--- a/Docs/Blog Post.docx
+++ b/Docs/Blog Post.docx
@@ -128,15 +128,7 @@
           <w:sz w:val="28"/>
           <w:szCs w:val="28"/>
         </w:rPr>
-        <w:t>a raspberry pi, npcap and wireshark</w:t>
-      </w:r>
-      <w:r>
-        <w:rPr>
-          <w:rFonts w:ascii="Calibri" w:hAnsi="Calibri" w:cs="Calibri"/>
-          <w:sz w:val="28"/>
-          <w:szCs w:val="28"/>
-        </w:rPr>
-        <w:t xml:space="preserve"> based </w:t>
+        <w:t xml:space="preserve">a raspberry pi, </w:t>
       </w:r>
       <w:r>
         <w:rPr>
@@ -146,15 +138,7 @@
           <w:sz w:val="28"/>
           <w:szCs w:val="28"/>
         </w:rPr>
-        <w:t>packet sniffing network monitor</w:t>
-      </w:r>
-      <w:r>
-        <w:rPr>
-          <w:rFonts w:ascii="Calibri" w:hAnsi="Calibri" w:cs="Calibri"/>
-          <w:sz w:val="28"/>
-          <w:szCs w:val="28"/>
-        </w:rPr>
-        <w:t xml:space="preserve"> that can be attached to </w:t>
+        <w:t>NPCap</w:t>
       </w:r>
       <w:r>
         <w:rPr>
@@ -164,14 +148,6 @@
           <w:sz w:val="28"/>
           <w:szCs w:val="28"/>
         </w:rPr>
-        <w:t>wired and wireless networks</w:t>
-      </w:r>
-      <w:r>
-        <w:rPr>
-          <w:rFonts w:ascii="Calibri" w:hAnsi="Calibri" w:cs="Calibri"/>
-          <w:sz w:val="28"/>
-          <w:szCs w:val="28"/>
-        </w:rPr>
         <w:t xml:space="preserve"> and </w:t>
       </w:r>
       <w:r>
@@ -182,6 +158,60 @@
           <w:sz w:val="28"/>
           <w:szCs w:val="28"/>
         </w:rPr>
+        <w:t>Wireshark</w:t>
+      </w:r>
+      <w:r>
+        <w:rPr>
+          <w:rFonts w:ascii="Calibri" w:hAnsi="Calibri" w:cs="Calibri"/>
+          <w:sz w:val="28"/>
+          <w:szCs w:val="28"/>
+        </w:rPr>
+        <w:t xml:space="preserve"> based </w:t>
+      </w:r>
+      <w:r>
+        <w:rPr>
+          <w:rFonts w:ascii="Calibri" w:hAnsi="Calibri" w:cs="Calibri"/>
+          <w:b/>
+          <w:bCs/>
+          <w:sz w:val="28"/>
+          <w:szCs w:val="28"/>
+        </w:rPr>
+        <w:t>packet sniffing network monitor</w:t>
+      </w:r>
+      <w:r>
+        <w:rPr>
+          <w:rFonts w:ascii="Calibri" w:hAnsi="Calibri" w:cs="Calibri"/>
+          <w:sz w:val="28"/>
+          <w:szCs w:val="28"/>
+        </w:rPr>
+        <w:t xml:space="preserve"> that can be attached to </w:t>
+      </w:r>
+      <w:r>
+        <w:rPr>
+          <w:rFonts w:ascii="Calibri" w:hAnsi="Calibri" w:cs="Calibri"/>
+          <w:b/>
+          <w:bCs/>
+          <w:sz w:val="28"/>
+          <w:szCs w:val="28"/>
+        </w:rPr>
+        <w:t>wired and wireless networks</w:t>
+      </w:r>
+      <w:r>
+        <w:rPr>
+          <w:rFonts w:ascii="Calibri" w:hAnsi="Calibri" w:cs="Calibri"/>
+          <w:sz w:val="28"/>
+          <w:szCs w:val="28"/>
+        </w:rPr>
+        <w:t xml:space="preserve"> and </w:t>
+      </w:r>
+      <w:r>
+        <w:rPr>
+          <w:rFonts w:ascii="Calibri" w:hAnsi="Calibri" w:cs="Calibri"/>
+          <w:b/>
+          <w:bCs/>
+          <w:sz w:val="28"/>
+          <w:szCs w:val="28"/>
+        </w:rPr>
         <w:t>passively monitor network communications</w:t>
       </w:r>
       <w:r>
@@ -332,14 +362,21 @@
           <w:sz w:val="28"/>
           <w:szCs w:val="28"/>
         </w:rPr>
-        <w:t xml:space="preserve"> my laptop. Why?</w:t>
-      </w:r>
-      <w:r>
-        <w:rPr>
-          <w:sz w:val="28"/>
-          <w:szCs w:val="28"/>
-        </w:rPr>
-        <w:t>, Well I knew from my (</w:t>
+        <w:t xml:space="preserve"> my laptop. </w:t>
+      </w:r>
+      <w:r>
+        <w:rPr>
+          <w:sz w:val="28"/>
+          <w:szCs w:val="28"/>
+        </w:rPr>
+        <w:t>Why?</w:t>
+      </w:r>
+      <w:r>
+        <w:rPr>
+          <w:sz w:val="28"/>
+          <w:szCs w:val="28"/>
+        </w:rPr>
+        <w:t xml:space="preserve"> Well I knew from my (</w:t>
       </w:r>
       <w:r>
         <w:rPr>
@@ -404,7 +441,7 @@
         </w:rPr>
         <w:t>QEMU (</w:t>
       </w:r>
-      <w:hyperlink r:id="rId5" w:history="1">
+      <w:hyperlink r:id="rId7" w:history="1">
         <w:r>
           <w:rPr>
             <w:rStyle w:val="Hyperlink"/>
@@ -524,7 +561,21 @@
           <w:sz w:val="28"/>
           <w:szCs w:val="28"/>
         </w:rPr>
-        <w:t>Linux before so I found this very rewarding to get working.</w:t>
+        <w:t xml:space="preserve">Linux </w:t>
+      </w:r>
+      <w:r>
+        <w:rPr>
+          <w:sz w:val="28"/>
+          <w:szCs w:val="28"/>
+        </w:rPr>
+        <w:t>before,</w:t>
+      </w:r>
+      <w:r>
+        <w:rPr>
+          <w:sz w:val="28"/>
+          <w:szCs w:val="28"/>
+        </w:rPr>
+        <w:t xml:space="preserve"> so I found this very rewarding to get working.</w:t>
       </w:r>
       <w:r>
         <w:rPr>
@@ -667,7 +718,14 @@
           <w:sz w:val="28"/>
           <w:szCs w:val="28"/>
         </w:rPr>
-        <w:t xml:space="preserve">Npcap is the Nmap Project's packet sniffing (and sending) library for </w:t>
+        <w:t>NPCap</w:t>
+      </w:r>
+      <w:r>
+        <w:rPr>
+          <w:sz w:val="28"/>
+          <w:szCs w:val="28"/>
+        </w:rPr>
+        <w:t xml:space="preserve"> is the Nmap Project's packet sniffing (and sending) library for </w:t>
       </w:r>
       <w:r>
         <w:rPr>
@@ -683,7 +741,23 @@
           <w:sz w:val="28"/>
           <w:szCs w:val="28"/>
         </w:rPr>
-        <w:t>. It is based on the discontinued WinPcap library, but with improved speed, portability, security, and efficiency.</w:t>
+        <w:t xml:space="preserve">. It is based on the discontinued </w:t>
+      </w:r>
+      <w:proofErr w:type="spellStart"/>
+      <w:r>
+        <w:rPr>
+          <w:sz w:val="28"/>
+          <w:szCs w:val="28"/>
+        </w:rPr>
+        <w:t>WinPcap</w:t>
+      </w:r>
+      <w:proofErr w:type="spellEnd"/>
+      <w:r>
+        <w:rPr>
+          <w:sz w:val="28"/>
+          <w:szCs w:val="28"/>
+        </w:rPr>
+        <w:t xml:space="preserve"> library, but with improved speed, portability, security, and efficiency.</w:t>
       </w:r>
       <w:r>
         <w:rPr>
@@ -741,7 +815,7 @@
         </w:rPr>
         <w:t xml:space="preserve"> </w:t>
       </w:r>
-      <w:hyperlink r:id="rId6" w:history="1">
+      <w:hyperlink r:id="rId8" w:history="1">
         <w:r>
           <w:rPr>
             <w:rStyle w:val="Hyperlink"/>
@@ -768,22 +842,14 @@
       <w:r>
         <w:t xml:space="preserve"> </w:t>
       </w:r>
-      <w:hyperlink r:id="rId7" w:history="1">
+      <w:hyperlink r:id="rId9" w:history="1">
         <w:r>
           <w:rPr>
             <w:rStyle w:val="Hyperlink"/>
             <w:sz w:val="28"/>
             <w:szCs w:val="28"/>
           </w:rPr>
-          <w:t>https://www.raspberrypi.org/forums/viewtopic.php?t=143622</w:t>
-        </w:r>
-        <w:r>
-          <w:rPr>
-            <w:rStyle w:val="Hyperlink"/>
-            <w:sz w:val="28"/>
-            <w:szCs w:val="28"/>
-          </w:rPr>
-          <w:t>)</w:t>
+          <w:t>https://www.raspberrypi.org/forums/viewtopic.php?t=143622)</w:t>
         </w:r>
       </w:hyperlink>
       <w:r>
@@ -983,7 +1049,21 @@
           <w:sz w:val="28"/>
           <w:szCs w:val="28"/>
         </w:rPr>
-        <w:t xml:space="preserve">ince the GUI version, Wireshark, is much more popular than the terminal based version, </w:t>
+        <w:t xml:space="preserve">ince the GUI version, Wireshark, is much more popular than the </w:t>
+      </w:r>
+      <w:r>
+        <w:rPr>
+          <w:sz w:val="28"/>
+          <w:szCs w:val="28"/>
+        </w:rPr>
+        <w:t>terminal-based</w:t>
+      </w:r>
+      <w:r>
+        <w:rPr>
+          <w:sz w:val="28"/>
+          <w:szCs w:val="28"/>
+        </w:rPr>
+        <w:t xml:space="preserve"> version, </w:t>
       </w:r>
       <w:r>
         <w:rPr>
@@ -1027,7 +1107,7 @@
         </w:rPr>
         <w:t xml:space="preserve"> (</w:t>
       </w:r>
-      <w:hyperlink r:id="rId8" w:history="1">
+      <w:hyperlink r:id="rId10" w:history="1">
         <w:r>
           <w:rPr>
             <w:rStyle w:val="Hyperlink"/>
@@ -1070,7 +1150,7 @@
           <w:sz w:val="28"/>
           <w:szCs w:val="28"/>
         </w:rPr>
-        <w:t>lot</w:t>
+        <w:t>lot of</w:t>
       </w:r>
       <w:r>
         <w:rPr>
@@ -1153,7 +1233,23 @@
           <w:sz w:val="28"/>
           <w:szCs w:val="28"/>
         </w:rPr>
-        <w:t xml:space="preserve"> networks, I was provided with a usb wireless adapter which allowed the raspberry pi to connect to the internet. </w:t>
+        <w:t xml:space="preserve"> networks, I was provided with a </w:t>
+      </w:r>
+      <w:proofErr w:type="spellStart"/>
+      <w:r>
+        <w:rPr>
+          <w:sz w:val="28"/>
+          <w:szCs w:val="28"/>
+        </w:rPr>
+        <w:t>usb</w:t>
+      </w:r>
+      <w:proofErr w:type="spellEnd"/>
+      <w:r>
+        <w:rPr>
+          <w:sz w:val="28"/>
+          <w:szCs w:val="28"/>
+        </w:rPr>
+        <w:t xml:space="preserve"> wireless adapter which allowed the raspberry pi to connect to the internet. </w:t>
       </w:r>
     </w:p>
     <w:p>
@@ -1242,6 +1338,7 @@
           <w:sz w:val="28"/>
           <w:szCs w:val="28"/>
         </w:rPr>
+        <w:lastRenderedPageBreak/>
         <w:t>Mouse</w:t>
       </w:r>
     </w:p>
@@ -1344,7 +1441,7 @@
                     <pic:cNvPicPr/>
                   </pic:nvPicPr>
                   <pic:blipFill>
-                    <a:blip r:embed="rId9">
+                    <a:blip r:embed="rId11">
                       <a:extLst>
                         <a:ext uri="{28A0092B-C50C-407E-A947-70E740481C1C}">
                           <a14:useLocalDpi xmlns:a14="http://schemas.microsoft.com/office/drawing/2010/main" val="0"/>
@@ -1607,29 +1704,37 @@
           <w:sz w:val="28"/>
           <w:szCs w:val="28"/>
         </w:rPr>
-        <w:t>particular approach and decided to do use something else…</w:t>
-      </w:r>
-    </w:p>
-    <w:p>
-      <w:pPr>
-        <w:rPr>
-          <w:sz w:val="28"/>
-          <w:szCs w:val="28"/>
-        </w:rPr>
-      </w:pPr>
-    </w:p>
-    <w:p>
-      <w:pPr>
-        <w:rPr>
-          <w:sz w:val="28"/>
-          <w:szCs w:val="28"/>
-        </w:rPr>
-      </w:pPr>
-      <w:r>
-        <w:rPr>
-          <w:sz w:val="28"/>
-          <w:szCs w:val="28"/>
-        </w:rPr>
+        <w:t>approach</w:t>
+      </w:r>
+      <w:r>
+        <w:rPr>
+          <w:sz w:val="28"/>
+          <w:szCs w:val="28"/>
+        </w:rPr>
+        <w:t xml:space="preserve"> and decided to do use something else…</w:t>
+      </w:r>
+    </w:p>
+    <w:p>
+      <w:pPr>
+        <w:rPr>
+          <w:sz w:val="28"/>
+          <w:szCs w:val="28"/>
+        </w:rPr>
+      </w:pPr>
+    </w:p>
+    <w:p>
+      <w:pPr>
+        <w:rPr>
+          <w:sz w:val="28"/>
+          <w:szCs w:val="28"/>
+        </w:rPr>
+      </w:pPr>
+      <w:r>
+        <w:rPr>
+          <w:sz w:val="28"/>
+          <w:szCs w:val="28"/>
+        </w:rPr>
+        <w:lastRenderedPageBreak/>
         <w:t>Flask is a micro web framework written in Python</w:t>
       </w:r>
       <w:r>
@@ -1825,7 +1930,7 @@
                     <pic:cNvPicPr/>
                   </pic:nvPicPr>
                   <pic:blipFill>
-                    <a:blip r:embed="rId10">
+                    <a:blip r:embed="rId12">
                       <a:extLst>
                         <a:ext uri="{28A0092B-C50C-407E-A947-70E740481C1C}">
                           <a14:useLocalDpi xmlns:a14="http://schemas.microsoft.com/office/drawing/2010/main" val="0"/>
@@ -1871,6 +1976,71 @@
           <w:sz w:val="28"/>
           <w:szCs w:val="28"/>
         </w:rPr>
+        <w:t>Pycrul</w:t>
+      </w:r>
+      <w:r>
+        <w:rPr>
+          <w:sz w:val="28"/>
+          <w:szCs w:val="28"/>
+        </w:rPr>
+        <w:t xml:space="preserve">, </w:t>
+      </w:r>
+      <w:r>
+        <w:rPr>
+          <w:sz w:val="28"/>
+          <w:szCs w:val="28"/>
+        </w:rPr>
+        <w:t xml:space="preserve">which is a </w:t>
+      </w:r>
+      <w:proofErr w:type="spellStart"/>
+      <w:r>
+        <w:rPr>
+          <w:sz w:val="28"/>
+          <w:szCs w:val="28"/>
+        </w:rPr>
+        <w:t>L</w:t>
+      </w:r>
+      <w:r>
+        <w:rPr>
+          <w:sz w:val="28"/>
+          <w:szCs w:val="28"/>
+        </w:rPr>
+        <w:t>ibcurl</w:t>
+      </w:r>
+      <w:proofErr w:type="spellEnd"/>
+      <w:r>
+        <w:rPr>
+          <w:sz w:val="28"/>
+          <w:szCs w:val="28"/>
+        </w:rPr>
+        <w:t xml:space="preserve"> wrapper for python.</w:t>
+      </w:r>
+      <w:r>
+        <w:rPr>
+          <w:sz w:val="28"/>
+          <w:szCs w:val="28"/>
+        </w:rPr>
+        <w:t xml:space="preserve"> T</w:t>
+      </w:r>
+      <w:r>
+        <w:rPr>
+          <w:sz w:val="28"/>
+          <w:szCs w:val="28"/>
+        </w:rPr>
+        <w:t>he way it works is th</w:t>
+      </w:r>
+      <w:r>
+        <w:rPr>
+          <w:sz w:val="28"/>
+          <w:szCs w:val="28"/>
+        </w:rPr>
+        <w:t xml:space="preserve">at </w:t>
+      </w:r>
+      <w:r>
+        <w:rPr>
+          <w:sz w:val="28"/>
+          <w:szCs w:val="28"/>
+        </w:rPr>
         <w:t>P</w:t>
       </w:r>
       <w:r>
@@ -1878,76 +2048,6 @@
           <w:sz w:val="28"/>
           <w:szCs w:val="28"/>
         </w:rPr>
-        <w:t>yc</w:t>
-      </w:r>
-      <w:r>
-        <w:rPr>
-          <w:sz w:val="28"/>
-          <w:szCs w:val="28"/>
-        </w:rPr>
-        <w:t>url</w:t>
-      </w:r>
-      <w:r>
-        <w:rPr>
-          <w:sz w:val="28"/>
-          <w:szCs w:val="28"/>
-        </w:rPr>
-        <w:t xml:space="preserve">, </w:t>
-      </w:r>
-      <w:r>
-        <w:rPr>
-          <w:sz w:val="28"/>
-          <w:szCs w:val="28"/>
-        </w:rPr>
-        <w:t xml:space="preserve">which is a </w:t>
-      </w:r>
-      <w:r>
-        <w:rPr>
-          <w:sz w:val="28"/>
-          <w:szCs w:val="28"/>
-        </w:rPr>
-        <w:t>L</w:t>
-      </w:r>
-      <w:r>
-        <w:rPr>
-          <w:sz w:val="28"/>
-          <w:szCs w:val="28"/>
-        </w:rPr>
-        <w:t>ibcurl wrapper for python.</w:t>
-      </w:r>
-      <w:r>
-        <w:rPr>
-          <w:sz w:val="28"/>
-          <w:szCs w:val="28"/>
-        </w:rPr>
-        <w:t xml:space="preserve"> T</w:t>
-      </w:r>
-      <w:r>
-        <w:rPr>
-          <w:sz w:val="28"/>
-          <w:szCs w:val="28"/>
-        </w:rPr>
-        <w:t>he way it works is th</w:t>
-      </w:r>
-      <w:r>
-        <w:rPr>
-          <w:sz w:val="28"/>
-          <w:szCs w:val="28"/>
-        </w:rPr>
-        <w:t xml:space="preserve">at </w:t>
-      </w:r>
-      <w:r>
-        <w:rPr>
-          <w:sz w:val="28"/>
-          <w:szCs w:val="28"/>
-        </w:rPr>
-        <w:t>P</w:t>
-      </w:r>
-      <w:r>
-        <w:rPr>
-          <w:sz w:val="28"/>
-          <w:szCs w:val="28"/>
-        </w:rPr>
         <w:t>ycrul receives the file as a byte</w:t>
       </w:r>
       <w:r>
@@ -1985,6 +2085,7 @@
           <w:sz w:val="28"/>
           <w:szCs w:val="28"/>
         </w:rPr>
+        <w:lastRenderedPageBreak/>
         <w:drawing>
           <wp:anchor distT="0" distB="0" distL="114300" distR="114300" simplePos="0" relativeHeight="251661312" behindDoc="1" locked="0" layoutInCell="1" allowOverlap="1" wp14:anchorId="5E0A3A96" wp14:editId="64EB041A">
             <wp:simplePos x="0" y="0"/>
@@ -2017,7 +2118,7 @@
                     <pic:cNvPicPr/>
                   </pic:nvPicPr>
                   <pic:blipFill>
-                    <a:blip r:embed="rId11">
+                    <a:blip r:embed="rId13">
                       <a:extLst>
                         <a:ext uri="{28A0092B-C50C-407E-A947-70E740481C1C}">
                           <a14:useLocalDpi xmlns:a14="http://schemas.microsoft.com/office/drawing/2010/main" val="0"/>
@@ -2199,7 +2300,21 @@
           <w:sz w:val="28"/>
           <w:szCs w:val="28"/>
         </w:rPr>
-        <w:t xml:space="preserve"> PyShark is a python wrapper for tshark</w:t>
+        <w:t xml:space="preserve"> </w:t>
+      </w:r>
+      <w:r>
+        <w:rPr>
+          <w:sz w:val="28"/>
+          <w:szCs w:val="28"/>
+        </w:rPr>
+        <w:t>Pyshark</w:t>
+      </w:r>
+      <w:r>
+        <w:rPr>
+          <w:sz w:val="28"/>
+          <w:szCs w:val="28"/>
+        </w:rPr>
+        <w:t xml:space="preserve"> is a python wrapper for tshark</w:t>
       </w:r>
       <w:r>
         <w:rPr>
@@ -2213,7 +2328,21 @@
           <w:sz w:val="28"/>
           <w:szCs w:val="28"/>
         </w:rPr>
-        <w:t xml:space="preserve">is how I “read” my .pcap files into my </w:t>
+        <w:t xml:space="preserve">is how I “read” </w:t>
+      </w:r>
+      <w:r>
+        <w:rPr>
+          <w:sz w:val="28"/>
+          <w:szCs w:val="28"/>
+        </w:rPr>
+        <w:t>me</w:t>
+      </w:r>
+      <w:r>
+        <w:rPr>
+          <w:sz w:val="28"/>
+          <w:szCs w:val="28"/>
+        </w:rPr>
+        <w:t xml:space="preserve"> .pcap files into my </w:t>
       </w:r>
       <w:r>
         <w:rPr>
@@ -2227,7 +2356,15 @@
           <w:sz w:val="28"/>
           <w:szCs w:val="28"/>
         </w:rPr>
-        <w:t xml:space="preserve"> was very impressed by PyShark</w:t>
+        <w:t xml:space="preserve"> was very impressed by </w:t>
+      </w:r>
+      <w:proofErr w:type="spellStart"/>
+      <w:r>
+        <w:rPr>
+          <w:sz w:val="28"/>
+          <w:szCs w:val="28"/>
+        </w:rPr>
+        <w:t>PyShark</w:t>
       </w:r>
       <w:r>
         <w:rPr>
@@ -2241,7 +2378,15 @@
           <w:sz w:val="28"/>
           <w:szCs w:val="28"/>
         </w:rPr>
-        <w:t xml:space="preserve">s </w:t>
+        <w:t>s</w:t>
+      </w:r>
+      <w:proofErr w:type="spellEnd"/>
+      <w:r>
+        <w:rPr>
+          <w:sz w:val="28"/>
+          <w:szCs w:val="28"/>
+        </w:rPr>
+        <w:t xml:space="preserve"> </w:t>
       </w:r>
       <w:r>
         <w:rPr>
@@ -2329,7 +2474,7 @@
         </w:rPr>
         <w:t>(</w:t>
       </w:r>
-      <w:hyperlink r:id="rId12" w:history="1">
+      <w:hyperlink r:id="rId14" w:history="1">
         <w:r>
           <w:rPr>
             <w:rStyle w:val="Hyperlink"/>
@@ -2368,6 +2513,7 @@
         </w:rPr>
         <w:t xml:space="preserve">how to implement a machine learning algorithm. Note that in the lectures they use a </w:t>
       </w:r>
+      <w:proofErr w:type="spellStart"/>
       <w:r>
         <w:rPr>
           <w:sz w:val="28"/>
@@ -2382,6 +2528,7 @@
         </w:rPr>
         <w:t>Regressor</w:t>
       </w:r>
+      <w:proofErr w:type="spellEnd"/>
       <w:r>
         <w:rPr>
           <w:sz w:val="28"/>
@@ -2473,7 +2620,15 @@
           <w:sz w:val="28"/>
           <w:szCs w:val="28"/>
         </w:rPr>
-        <w:t>data such as IP Addresses need to be treated as categories</w:t>
+        <w:t xml:space="preserve">data such as IP Addresses need to be treated </w:t>
+      </w:r>
+      <w:r>
+        <w:rPr>
+          <w:sz w:val="28"/>
+          <w:szCs w:val="28"/>
+        </w:rPr>
+        <w:lastRenderedPageBreak/>
+        <w:t>as categories</w:t>
       </w:r>
       <w:r>
         <w:rPr>
@@ -2591,7 +2746,7 @@
                     <pic:cNvPicPr/>
                   </pic:nvPicPr>
                   <pic:blipFill>
-                    <a:blip r:embed="rId13">
+                    <a:blip r:embed="rId15">
                       <a:extLst>
                         <a:ext uri="{28A0092B-C50C-407E-A947-70E740481C1C}">
                           <a14:useLocalDpi xmlns:a14="http://schemas.microsoft.com/office/drawing/2010/main" val="0"/>
@@ -2768,7 +2923,21 @@
           <w:sz w:val="28"/>
           <w:szCs w:val="28"/>
         </w:rPr>
-        <w:t xml:space="preserve"> This took a while as there are not many publicily available datasets of useful packet data files. </w:t>
+        <w:t xml:space="preserve"> This took a while as there are not many </w:t>
+      </w:r>
+      <w:r>
+        <w:rPr>
+          <w:sz w:val="28"/>
+          <w:szCs w:val="28"/>
+        </w:rPr>
+        <w:t>publicly</w:t>
+      </w:r>
+      <w:r>
+        <w:rPr>
+          <w:sz w:val="28"/>
+          <w:szCs w:val="28"/>
+        </w:rPr>
+        <w:t xml:space="preserve"> available datasets of useful packet data files. </w:t>
       </w:r>
       <w:r>
         <w:rPr>
@@ -2798,12 +2967,21 @@
           <w:szCs w:val="28"/>
         </w:rPr>
       </w:pPr>
-      <w:r>
-        <w:rPr>
-          <w:sz w:val="28"/>
-          <w:szCs w:val="28"/>
-        </w:rPr>
-        <w:t>Netresec https://www.netresec.com/?page=PcapFiles is an independent software vendor with focus on the network security field. They also maintain a dataset of pcap files, some of which come from honey pots.</w:t>
+      <w:proofErr w:type="spellStart"/>
+      <w:r>
+        <w:rPr>
+          <w:sz w:val="28"/>
+          <w:szCs w:val="28"/>
+        </w:rPr>
+        <w:t>Netresec</w:t>
+      </w:r>
+      <w:proofErr w:type="spellEnd"/>
+      <w:r>
+        <w:rPr>
+          <w:sz w:val="28"/>
+          <w:szCs w:val="28"/>
+        </w:rPr>
+        <w:t xml:space="preserve"> https://www.netresec.com/?page=PcapFiles is an independent software vendor with focus on the network security field. They also maintain a dataset of pcap files, some of which come from honey pots.</w:t>
       </w:r>
     </w:p>
     <w:p>
@@ -2862,7 +3040,7 @@
           <w:szCs w:val="28"/>
         </w:rPr>
       </w:pPr>
-      <w:hyperlink r:id="rId14" w:history="1">
+      <w:hyperlink r:id="rId16" w:history="1">
         <w:r>
           <w:rPr>
             <w:rStyle w:val="Hyperlink"/>
@@ -2931,7 +3109,7 @@
         </w:rPr>
         <w:t xml:space="preserve">University of New Brunswick </w:t>
       </w:r>
-      <w:hyperlink r:id="rId15" w:history="1">
+      <w:hyperlink r:id="rId17" w:history="1">
         <w:r>
           <w:rPr>
             <w:rStyle w:val="Hyperlink"/>
@@ -2963,16 +3141,631 @@
           <w:szCs w:val="28"/>
         </w:rPr>
       </w:pPr>
+      <w:r>
+        <w:rPr>
+          <w:sz w:val="28"/>
+          <w:szCs w:val="28"/>
+        </w:rPr>
+        <w:t>I went about finding these datasets by browsing the top academic papers in the subject on Google Scholars. I also searched online via Google to see if any companies or universities had released public datasets.</w:t>
+      </w:r>
+    </w:p>
+    <w:p>
+      <w:pPr>
+        <w:rPr>
+          <w:sz w:val="28"/>
+          <w:szCs w:val="28"/>
+        </w:rPr>
+      </w:pPr>
+    </w:p>
+    <w:p>
+      <w:pPr>
+        <w:rPr>
+          <w:sz w:val="28"/>
+          <w:szCs w:val="28"/>
+        </w:rPr>
+      </w:pPr>
+    </w:p>
+    <w:p>
+      <w:pPr>
+        <w:rPr>
+          <w:sz w:val="28"/>
+          <w:szCs w:val="28"/>
+        </w:rPr>
+      </w:pPr>
     </w:p>
     <w:p>
       <w:pPr>
         <w:pStyle w:val="Heading1"/>
       </w:pPr>
       <w:r>
+        <w:lastRenderedPageBreak/>
+        <w:t>Debugging the Machine Learning.</w:t>
+      </w:r>
+    </w:p>
+    <w:p>
+      <w:pPr>
+        <w:rPr>
+          <w:sz w:val="28"/>
+          <w:szCs w:val="28"/>
+        </w:rPr>
+      </w:pPr>
+      <w:r>
+        <w:rPr>
+          <w:sz w:val="28"/>
+          <w:szCs w:val="28"/>
+        </w:rPr>
+        <w:t>When I had created</w:t>
+      </w:r>
+      <w:r>
+        <w:rPr>
+          <w:sz w:val="28"/>
+          <w:szCs w:val="28"/>
+        </w:rPr>
+        <w:t xml:space="preserve"> my first model, the accuracy score was only 0.25</w:t>
+      </w:r>
+      <w:r>
+        <w:rPr>
+          <w:sz w:val="28"/>
+          <w:szCs w:val="28"/>
+        </w:rPr>
+        <w:t>. This meant that the model was worse at predicting DDOS packets than randomly guessing.</w:t>
+      </w:r>
+      <w:r>
+        <w:rPr>
+          <w:sz w:val="28"/>
+          <w:szCs w:val="28"/>
+        </w:rPr>
+        <w:t xml:space="preserve"> This was very </w:t>
+      </w:r>
+      <w:r>
+        <w:rPr>
+          <w:sz w:val="28"/>
+          <w:szCs w:val="28"/>
+        </w:rPr>
+        <w:t>confusing as, on the outside, the code looked correct. I began debugging by checking that the data had been processed correctly</w:t>
+      </w:r>
+      <w:r>
+        <w:rPr>
+          <w:sz w:val="28"/>
+          <w:szCs w:val="28"/>
+        </w:rPr>
+        <w:t xml:space="preserve">. I found no issue with this. I then checked the accuracy metric itself to see if it was being calculated incorrectly. </w:t>
+      </w:r>
+      <w:r>
+        <w:rPr>
+          <w:sz w:val="28"/>
+          <w:szCs w:val="28"/>
+        </w:rPr>
+        <w:t>That was also correct. So that left only one place the error could be, the model itself.</w:t>
+      </w:r>
+    </w:p>
+    <w:p>
+      <w:pPr>
+        <w:rPr>
+          <w:sz w:val="28"/>
+          <w:szCs w:val="28"/>
+        </w:rPr>
+      </w:pPr>
+      <w:r>
+        <w:rPr>
+          <w:noProof/>
+        </w:rPr>
+        <w:drawing>
+          <wp:anchor distT="0" distB="0" distL="114300" distR="114300" simplePos="0" relativeHeight="251666432" behindDoc="1" locked="0" layoutInCell="1" allowOverlap="1" wp14:anchorId="22F7785A" wp14:editId="07AFF846">
+            <wp:simplePos x="0" y="0"/>
+            <wp:positionH relativeFrom="column">
+              <wp:posOffset>-97155</wp:posOffset>
+            </wp:positionH>
+            <wp:positionV relativeFrom="paragraph">
+              <wp:posOffset>1010920</wp:posOffset>
+            </wp:positionV>
+            <wp:extent cx="5731510" cy="3233420"/>
+            <wp:effectExtent l="0" t="0" r="2540" b="5080"/>
+            <wp:wrapTight wrapText="bothSides">
+              <wp:wrapPolygon edited="0">
+                <wp:start x="0" y="0"/>
+                <wp:lineTo x="0" y="21507"/>
+                <wp:lineTo x="21538" y="21507"/>
+                <wp:lineTo x="21538" y="0"/>
+                <wp:lineTo x="0" y="0"/>
+              </wp:wrapPolygon>
+            </wp:wrapTight>
+            <wp:docPr id="5" name="Picture 5"/>
+            <wp:cNvGraphicFramePr>
+              <a:graphicFrameLocks xmlns:a="http://schemas.openxmlformats.org/drawingml/2006/main" noChangeAspect="1"/>
+            </wp:cNvGraphicFramePr>
+            <a:graphic xmlns:a="http://schemas.openxmlformats.org/drawingml/2006/main">
+              <a:graphicData uri="http://schemas.openxmlformats.org/drawingml/2006/picture">
+                <pic:pic xmlns:pic="http://schemas.openxmlformats.org/drawingml/2006/picture">
+                  <pic:nvPicPr>
+                    <pic:cNvPr id="1" name=""/>
+                    <pic:cNvPicPr/>
+                  </pic:nvPicPr>
+                  <pic:blipFill>
+                    <a:blip r:embed="rId18"/>
+                    <a:stretch>
+                      <a:fillRect/>
+                    </a:stretch>
+                  </pic:blipFill>
+                  <pic:spPr>
+                    <a:xfrm>
+                      <a:off x="0" y="0"/>
+                      <a:ext cx="5731510" cy="3233420"/>
+                    </a:xfrm>
+                    <a:prstGeom prst="rect">
+                      <a:avLst/>
+                    </a:prstGeom>
+                  </pic:spPr>
+                </pic:pic>
+              </a:graphicData>
+            </a:graphic>
+          </wp:anchor>
+        </w:drawing>
+      </w:r>
+      <w:r>
+        <w:rPr>
+          <w:sz w:val="28"/>
+          <w:szCs w:val="28"/>
+        </w:rPr>
+        <w:t>I began by downloading and installing Graphiz, which is the program used to visualise the internals of the machine learning model.</w:t>
+      </w:r>
+      <w:r>
+        <w:rPr>
+          <w:sz w:val="28"/>
+          <w:szCs w:val="28"/>
+        </w:rPr>
+        <w:t xml:space="preserve"> I was using 100 </w:t>
+      </w:r>
+      <w:proofErr w:type="spellStart"/>
+      <w:r>
+        <w:rPr>
+          <w:sz w:val="28"/>
+          <w:szCs w:val="28"/>
+        </w:rPr>
+        <w:t>RandomTrees</w:t>
+      </w:r>
+      <w:proofErr w:type="spellEnd"/>
+      <w:r>
+        <w:rPr>
+          <w:sz w:val="28"/>
+          <w:szCs w:val="28"/>
+        </w:rPr>
+        <w:t xml:space="preserve"> </w:t>
+      </w:r>
+      <w:r>
+        <w:rPr>
+          <w:sz w:val="28"/>
+          <w:szCs w:val="28"/>
+        </w:rPr>
+        <w:t>in the model, which meant that 100 tree diagrams where produce. Here are two of them:</w:t>
+      </w:r>
+    </w:p>
+    <w:p>
+      <w:pPr>
+        <w:rPr>
+          <w:sz w:val="28"/>
+          <w:szCs w:val="28"/>
+        </w:rPr>
+      </w:pPr>
+    </w:p>
+    <w:p>
+      <w:pPr>
+        <w:rPr>
+          <w:sz w:val="28"/>
+          <w:szCs w:val="28"/>
+        </w:rPr>
+      </w:pPr>
+    </w:p>
+    <w:p>
+      <w:pPr>
+        <w:rPr>
+          <w:sz w:val="28"/>
+          <w:szCs w:val="28"/>
+        </w:rPr>
+      </w:pPr>
+    </w:p>
+    <w:p>
+      <w:r>
+        <w:rPr>
+          <w:noProof/>
+        </w:rPr>
+        <w:lastRenderedPageBreak/>
+        <w:drawing>
+          <wp:anchor distT="0" distB="0" distL="114300" distR="114300" simplePos="0" relativeHeight="251668480" behindDoc="0" locked="0" layoutInCell="1" allowOverlap="1" wp14:anchorId="384568C7" wp14:editId="48CBB2E2">
+            <wp:simplePos x="0" y="0"/>
+            <wp:positionH relativeFrom="column">
+              <wp:posOffset>112337</wp:posOffset>
+            </wp:positionH>
+            <wp:positionV relativeFrom="paragraph">
+              <wp:posOffset>0</wp:posOffset>
+            </wp:positionV>
+            <wp:extent cx="5731510" cy="3710305"/>
+            <wp:effectExtent l="0" t="0" r="2540" b="4445"/>
+            <wp:wrapTight wrapText="bothSides">
+              <wp:wrapPolygon edited="0">
+                <wp:start x="0" y="0"/>
+                <wp:lineTo x="0" y="21515"/>
+                <wp:lineTo x="21538" y="21515"/>
+                <wp:lineTo x="21538" y="0"/>
+                <wp:lineTo x="0" y="0"/>
+              </wp:wrapPolygon>
+            </wp:wrapTight>
+            <wp:docPr id="7" name="Picture 7"/>
+            <wp:cNvGraphicFramePr>
+              <a:graphicFrameLocks xmlns:a="http://schemas.openxmlformats.org/drawingml/2006/main" noChangeAspect="1"/>
+            </wp:cNvGraphicFramePr>
+            <a:graphic xmlns:a="http://schemas.openxmlformats.org/drawingml/2006/main">
+              <a:graphicData uri="http://schemas.openxmlformats.org/drawingml/2006/picture">
+                <pic:pic xmlns:pic="http://schemas.openxmlformats.org/drawingml/2006/picture">
+                  <pic:nvPicPr>
+                    <pic:cNvPr id="1" name=""/>
+                    <pic:cNvPicPr/>
+                  </pic:nvPicPr>
+                  <pic:blipFill>
+                    <a:blip r:embed="rId19"/>
+                    <a:stretch>
+                      <a:fillRect/>
+                    </a:stretch>
+                  </pic:blipFill>
+                  <pic:spPr>
+                    <a:xfrm>
+                      <a:off x="0" y="0"/>
+                      <a:ext cx="5731510" cy="3710305"/>
+                    </a:xfrm>
+                    <a:prstGeom prst="rect">
+                      <a:avLst/>
+                    </a:prstGeom>
+                  </pic:spPr>
+                </pic:pic>
+              </a:graphicData>
+            </a:graphic>
+          </wp:anchor>
+        </w:drawing>
+      </w:r>
+    </w:p>
+    <w:p>
+      <w:pPr>
+        <w:rPr>
+          <w:sz w:val="28"/>
+          <w:szCs w:val="28"/>
+        </w:rPr>
+      </w:pPr>
+      <w:r>
+        <w:rPr>
+          <w:sz w:val="28"/>
+          <w:szCs w:val="28"/>
+        </w:rPr>
+        <w:t>In the first tree diagram lies th</w:t>
+      </w:r>
+      <w:r>
+        <w:rPr>
+          <w:sz w:val="28"/>
+          <w:szCs w:val="28"/>
+        </w:rPr>
+        <w:t xml:space="preserve">e cause for the poor accuracy rating. The RandomForest was </w:t>
+      </w:r>
+      <w:r>
+        <w:rPr>
+          <w:sz w:val="28"/>
+          <w:szCs w:val="28"/>
+        </w:rPr>
+        <w:t xml:space="preserve">using the Timestamp as a feature and had essentially learnt that DDOS attacks occur at certain times and if a packet is not sent at this time then it is not a DDOS packet. </w:t>
+      </w:r>
+      <w:r>
+        <w:rPr>
+          <w:sz w:val="28"/>
+          <w:szCs w:val="28"/>
+        </w:rPr>
+        <w:t>Of course,</w:t>
+      </w:r>
+      <w:r>
+        <w:rPr>
+          <w:sz w:val="28"/>
+          <w:szCs w:val="28"/>
+        </w:rPr>
+        <w:t xml:space="preserve"> this assumption is incorrect.</w:t>
+      </w:r>
+      <w:r>
+        <w:rPr>
+          <w:sz w:val="28"/>
+          <w:szCs w:val="28"/>
+        </w:rPr>
+        <w:t xml:space="preserve"> Finding this issue took a while, and so did finding the solution. I removed the Timestamp feature from the model, as </w:t>
+      </w:r>
+      <w:r>
+        <w:rPr>
+          <w:sz w:val="28"/>
+          <w:szCs w:val="28"/>
+        </w:rPr>
+        <w:t xml:space="preserve">the time the packet was sent has no bearing on </w:t>
+      </w:r>
+      <w:r>
+        <w:rPr>
+          <w:sz w:val="28"/>
+          <w:szCs w:val="28"/>
+        </w:rPr>
+        <w:t>whether</w:t>
+      </w:r>
+      <w:r>
+        <w:rPr>
+          <w:sz w:val="28"/>
+          <w:szCs w:val="28"/>
+        </w:rPr>
+        <w:t xml:space="preserve"> it is a DDOS packet. I then changed the </w:t>
+      </w:r>
+      <w:r>
+        <w:rPr>
+          <w:sz w:val="28"/>
+          <w:szCs w:val="28"/>
+        </w:rPr>
+        <w:t xml:space="preserve">model from a RandomForestClassifier to a </w:t>
+      </w:r>
+      <w:r>
+        <w:rPr>
+          <w:sz w:val="28"/>
+          <w:szCs w:val="28"/>
+        </w:rPr>
+        <w:t>DecisionTreeClassifier</w:t>
+      </w:r>
+      <w:r>
+        <w:rPr>
+          <w:sz w:val="28"/>
+          <w:szCs w:val="28"/>
+        </w:rPr>
+        <w:t>. The reason for this change was that this model would be easier to deb</w:t>
+      </w:r>
+      <w:r>
+        <w:rPr>
+          <w:sz w:val="28"/>
+          <w:szCs w:val="28"/>
+        </w:rPr>
+        <w:t>ug</w:t>
+      </w:r>
+      <w:r>
+        <w:rPr>
+          <w:sz w:val="28"/>
+          <w:szCs w:val="28"/>
+        </w:rPr>
+        <w:t xml:space="preserve"> (as there is only 1 tree as </w:t>
+      </w:r>
+      <w:proofErr w:type="spellStart"/>
+      <w:r>
+        <w:rPr>
+          <w:sz w:val="28"/>
+          <w:szCs w:val="28"/>
+        </w:rPr>
+        <w:t>apposed</w:t>
+      </w:r>
+      <w:proofErr w:type="spellEnd"/>
+      <w:r>
+        <w:rPr>
+          <w:sz w:val="28"/>
+          <w:szCs w:val="28"/>
+        </w:rPr>
+        <w:t xml:space="preserve"> to 100)</w:t>
+      </w:r>
+      <w:r>
+        <w:rPr>
+          <w:sz w:val="28"/>
+          <w:szCs w:val="28"/>
+        </w:rPr>
+        <w:t xml:space="preserve"> and would provide greater clarity on why </w:t>
+      </w:r>
+      <w:r>
+        <w:rPr>
+          <w:sz w:val="28"/>
+          <w:szCs w:val="28"/>
+        </w:rPr>
+        <w:t>which packets are being classified into the two groups.</w:t>
+      </w:r>
+      <w:r>
+        <w:rPr>
+          <w:sz w:val="28"/>
+          <w:szCs w:val="28"/>
+        </w:rPr>
+        <w:t xml:space="preserve"> Here is the Graphiz diagram for the DecisionTreeClassifier:</w:t>
+      </w:r>
+    </w:p>
+    <w:p>
+      <w:pPr>
+        <w:pStyle w:val="Heading1"/>
+      </w:pPr>
+      <w:r>
+        <w:rPr>
+          <w:noProof/>
+        </w:rPr>
+        <w:lastRenderedPageBreak/>
+        <w:drawing>
+          <wp:anchor distT="0" distB="0" distL="114300" distR="114300" simplePos="0" relativeHeight="251670528" behindDoc="1" locked="0" layoutInCell="1" allowOverlap="1" wp14:anchorId="1C1DE1B5" wp14:editId="7B9F8A90">
+            <wp:simplePos x="0" y="0"/>
+            <wp:positionH relativeFrom="margin">
+              <wp:align>left</wp:align>
+            </wp:positionH>
+            <wp:positionV relativeFrom="paragraph">
+              <wp:posOffset>0</wp:posOffset>
+            </wp:positionV>
+            <wp:extent cx="5389880" cy="5292090"/>
+            <wp:effectExtent l="0" t="0" r="1270" b="3810"/>
+            <wp:wrapTight wrapText="bothSides">
+              <wp:wrapPolygon edited="0">
+                <wp:start x="0" y="0"/>
+                <wp:lineTo x="0" y="21538"/>
+                <wp:lineTo x="21529" y="21538"/>
+                <wp:lineTo x="21529" y="0"/>
+                <wp:lineTo x="0" y="0"/>
+              </wp:wrapPolygon>
+            </wp:wrapTight>
+            <wp:docPr id="8" name="Picture 8"/>
+            <wp:cNvGraphicFramePr>
+              <a:graphicFrameLocks xmlns:a="http://schemas.openxmlformats.org/drawingml/2006/main" noChangeAspect="1"/>
+            </wp:cNvGraphicFramePr>
+            <a:graphic xmlns:a="http://schemas.openxmlformats.org/drawingml/2006/main">
+              <a:graphicData uri="http://schemas.openxmlformats.org/drawingml/2006/picture">
+                <pic:pic xmlns:pic="http://schemas.openxmlformats.org/drawingml/2006/picture">
+                  <pic:nvPicPr>
+                    <pic:cNvPr id="1" name=""/>
+                    <pic:cNvPicPr/>
+                  </pic:nvPicPr>
+                  <pic:blipFill>
+                    <a:blip r:embed="rId20"/>
+                    <a:stretch>
+                      <a:fillRect/>
+                    </a:stretch>
+                  </pic:blipFill>
+                  <pic:spPr>
+                    <a:xfrm>
+                      <a:off x="0" y="0"/>
+                      <a:ext cx="5389880" cy="5292090"/>
+                    </a:xfrm>
+                    <a:prstGeom prst="rect">
+                      <a:avLst/>
+                    </a:prstGeom>
+                  </pic:spPr>
+                </pic:pic>
+              </a:graphicData>
+            </a:graphic>
+            <wp14:sizeRelH relativeFrom="margin">
+              <wp14:pctWidth>0</wp14:pctWidth>
+            </wp14:sizeRelH>
+            <wp14:sizeRelV relativeFrom="margin">
+              <wp14:pctHeight>0</wp14:pctHeight>
+            </wp14:sizeRelV>
+          </wp:anchor>
+        </w:drawing>
+      </w:r>
+    </w:p>
+    <w:p>
+      <w:pPr>
+        <w:pStyle w:val="Heading1"/>
+      </w:pPr>
+    </w:p>
+    <w:p>
+      <w:pPr>
+        <w:pStyle w:val="Heading1"/>
+      </w:pPr>
+    </w:p>
+    <w:p>
+      <w:pPr>
+        <w:pStyle w:val="Heading1"/>
+      </w:pPr>
+    </w:p>
+    <w:p>
+      <w:pPr>
+        <w:pStyle w:val="Heading1"/>
+      </w:pPr>
+    </w:p>
+    <w:p>
+      <w:pPr>
+        <w:pStyle w:val="Heading1"/>
+      </w:pPr>
+    </w:p>
+    <w:p>
+      <w:pPr>
+        <w:pStyle w:val="Heading1"/>
+      </w:pPr>
+    </w:p>
+    <w:p>
+      <w:pPr>
+        <w:pStyle w:val="Heading1"/>
+      </w:pPr>
+    </w:p>
+    <w:p>
+      <w:pPr>
+        <w:pStyle w:val="Heading1"/>
+      </w:pPr>
+    </w:p>
+    <w:p>
+      <w:pPr>
+        <w:pStyle w:val="Heading1"/>
+      </w:pPr>
+    </w:p>
+    <w:p>
+      <w:pPr>
+        <w:pStyle w:val="Heading1"/>
+      </w:pPr>
+    </w:p>
+    <w:p>
+      <w:pPr>
+        <w:pStyle w:val="Heading1"/>
+      </w:pPr>
+    </w:p>
+    <w:p>
+      <w:pPr>
+        <w:pStyle w:val="Heading1"/>
+      </w:pPr>
+    </w:p>
+    <w:p/>
+    <w:p>
+      <w:pPr>
+        <w:rPr>
+          <w:sz w:val="28"/>
+          <w:szCs w:val="28"/>
+        </w:rPr>
+      </w:pPr>
+      <w:r>
+        <w:rPr>
+          <w:sz w:val="28"/>
+          <w:szCs w:val="28"/>
+        </w:rPr>
+        <w:t>It felt very rewarding to have resolved this issue</w:t>
+      </w:r>
+      <w:r>
+        <w:rPr>
+          <w:sz w:val="28"/>
+          <w:szCs w:val="28"/>
+        </w:rPr>
+        <w:t xml:space="preserve"> as I gained a greater insight into how these types of machine learning algorithms work. This change increased the accuracy from 0.25 to 0.75</w:t>
+      </w:r>
+      <w:r>
+        <w:rPr>
+          <w:sz w:val="28"/>
+          <w:szCs w:val="28"/>
+        </w:rPr>
+        <w:t>, which is quite the improvement.</w:t>
+      </w:r>
+    </w:p>
+    <w:p>
+      <w:pPr>
+        <w:pStyle w:val="Heading1"/>
+      </w:pPr>
+    </w:p>
+    <w:p>
+      <w:pPr>
+        <w:pStyle w:val="Heading1"/>
+      </w:pPr>
+    </w:p>
+    <w:p>
+      <w:pPr>
+        <w:pStyle w:val="Heading1"/>
+      </w:pPr>
+    </w:p>
+    <w:p>
+      <w:pPr>
+        <w:pStyle w:val="Heading1"/>
+      </w:pPr>
+    </w:p>
+    <w:p>
+      <w:pPr>
+        <w:pStyle w:val="Heading1"/>
+      </w:pPr>
+    </w:p>
+    <w:p>
+      <w:pPr>
+        <w:pStyle w:val="Heading1"/>
+      </w:pPr>
+    </w:p>
+    <w:p>
+      <w:pPr>
+        <w:pStyle w:val="Heading1"/>
+      </w:pPr>
+    </w:p>
+    <w:p>
+      <w:pPr>
+        <w:pStyle w:val="Heading1"/>
+      </w:pPr>
+      <w:r>
         <w:t>Current Status &amp; Possible Improvements</w:t>
       </w:r>
-      <w:bookmarkStart w:id="0" w:name="_GoBack"/>
-      <w:bookmarkEnd w:id="0"/>
     </w:p>
     <w:p>
       <w:pPr>
@@ -3015,7 +3808,21 @@
           <w:sz w:val="28"/>
           <w:szCs w:val="28"/>
         </w:rPr>
-        <w:t>This project could be expanded and improved in many different ways:</w:t>
+        <w:t xml:space="preserve">This project could be expanded and improved in </w:t>
+      </w:r>
+      <w:r>
+        <w:rPr>
+          <w:sz w:val="28"/>
+          <w:szCs w:val="28"/>
+        </w:rPr>
+        <w:t>many ways</w:t>
+      </w:r>
+      <w:r>
+        <w:rPr>
+          <w:sz w:val="28"/>
+          <w:szCs w:val="28"/>
+        </w:rPr>
+        <w:t>:</w:t>
       </w:r>
     </w:p>
     <w:p>
@@ -3123,8 +3930,4541 @@
           <w:sz w:val="28"/>
           <w:szCs w:val="28"/>
         </w:rPr>
-        <w:t>disconnect the problem computer from the network.</w:t>
-      </w:r>
+        <w:t>disconnect the problem computer from the network</w:t>
+      </w:r>
+      <w:r>
+        <w:rPr>
+          <w:sz w:val="28"/>
+          <w:szCs w:val="28"/>
+        </w:rPr>
+        <w:t>.</w:t>
+      </w:r>
+    </w:p>
+    <w:p>
+      <w:pPr>
+        <w:pStyle w:val="Heading1"/>
+      </w:pPr>
+      <w:r>
+        <w:t>Testing</w:t>
+      </w:r>
+      <w:r>
+        <w:t xml:space="preserve"> &amp; Analysis System</w:t>
+      </w:r>
+    </w:p>
+    <w:p>
+      <w:pPr>
+        <w:rPr>
+          <w:sz w:val="28"/>
+          <w:szCs w:val="28"/>
+        </w:rPr>
+      </w:pPr>
+      <w:r>
+        <w:rPr>
+          <w:sz w:val="28"/>
+          <w:szCs w:val="28"/>
+        </w:rPr>
+        <w:t xml:space="preserve">Below I have outlined </w:t>
+      </w:r>
+      <w:r>
+        <w:rPr>
+          <w:sz w:val="28"/>
+          <w:szCs w:val="28"/>
+        </w:rPr>
+        <w:t>all</w:t>
+      </w:r>
+      <w:r>
+        <w:rPr>
+          <w:sz w:val="28"/>
+          <w:szCs w:val="28"/>
+        </w:rPr>
+        <w:t xml:space="preserve"> the </w:t>
+      </w:r>
+      <w:r>
+        <w:rPr>
+          <w:sz w:val="28"/>
+          <w:szCs w:val="28"/>
+        </w:rPr>
+        <w:t>possible things</w:t>
+      </w:r>
+      <w:r>
+        <w:rPr>
+          <w:sz w:val="28"/>
+          <w:szCs w:val="28"/>
+        </w:rPr>
+        <w:t xml:space="preserve"> I can think of</w:t>
+      </w:r>
+      <w:r>
+        <w:rPr>
+          <w:sz w:val="28"/>
+          <w:szCs w:val="28"/>
+        </w:rPr>
+        <w:t xml:space="preserve"> that may go wrong with the project, in a systematic approach.</w:t>
+      </w:r>
+    </w:p>
+    <w:tbl>
+      <w:tblPr>
+        <w:tblStyle w:val="TableGrid"/>
+        <w:tblW w:w="11334" w:type="dxa"/>
+        <w:tblInd w:w="-1160" w:type="dxa"/>
+        <w:tblLook w:val="04A0" w:firstRow="1" w:lastRow="0" w:firstColumn="1" w:lastColumn="0" w:noHBand="0" w:noVBand="1"/>
+      </w:tblPr>
+      <w:tblGrid>
+        <w:gridCol w:w="2369"/>
+        <w:gridCol w:w="2369"/>
+        <w:gridCol w:w="2369"/>
+        <w:gridCol w:w="2369"/>
+        <w:gridCol w:w="1858"/>
+      </w:tblGrid>
+      <w:tr>
+        <w:trPr>
+          <w:trHeight w:val="795"/>
+        </w:trPr>
+        <w:tc>
+          <w:tcPr>
+            <w:tcW w:w="2369" w:type="dxa"/>
+          </w:tcPr>
+          <w:p>
+            <w:pPr>
+              <w:jc w:val="center"/>
+              <w:rPr>
+                <w:b/>
+                <w:bCs/>
+                <w:sz w:val="28"/>
+                <w:szCs w:val="28"/>
+              </w:rPr>
+            </w:pPr>
+            <w:r>
+              <w:rPr>
+                <w:b/>
+                <w:bCs/>
+                <w:sz w:val="28"/>
+                <w:szCs w:val="28"/>
+              </w:rPr>
+              <w:t>Problem</w:t>
+            </w:r>
+          </w:p>
+        </w:tc>
+        <w:tc>
+          <w:tcPr>
+            <w:tcW w:w="2369" w:type="dxa"/>
+          </w:tcPr>
+          <w:p>
+            <w:pPr>
+              <w:jc w:val="center"/>
+              <w:rPr>
+                <w:b/>
+                <w:bCs/>
+                <w:sz w:val="28"/>
+                <w:szCs w:val="28"/>
+              </w:rPr>
+            </w:pPr>
+            <w:r>
+              <w:rPr>
+                <w:b/>
+                <w:bCs/>
+                <w:sz w:val="28"/>
+                <w:szCs w:val="28"/>
+              </w:rPr>
+              <w:t>Severity</w:t>
+            </w:r>
+          </w:p>
+        </w:tc>
+        <w:tc>
+          <w:tcPr>
+            <w:tcW w:w="2369" w:type="dxa"/>
+          </w:tcPr>
+          <w:p>
+            <w:pPr>
+              <w:jc w:val="center"/>
+              <w:rPr>
+                <w:b/>
+                <w:bCs/>
+                <w:sz w:val="28"/>
+                <w:szCs w:val="28"/>
+              </w:rPr>
+            </w:pPr>
+            <w:r>
+              <w:rPr>
+                <w:b/>
+                <w:bCs/>
+                <w:sz w:val="28"/>
+                <w:szCs w:val="28"/>
+              </w:rPr>
+              <w:t>Probability of it occurring.</w:t>
+            </w:r>
+          </w:p>
+        </w:tc>
+        <w:tc>
+          <w:tcPr>
+            <w:tcW w:w="2369" w:type="dxa"/>
+          </w:tcPr>
+          <w:p>
+            <w:pPr>
+              <w:jc w:val="center"/>
+              <w:rPr>
+                <w:b/>
+                <w:bCs/>
+                <w:sz w:val="28"/>
+                <w:szCs w:val="28"/>
+              </w:rPr>
+            </w:pPr>
+            <w:r>
+              <w:rPr>
+                <w:b/>
+                <w:bCs/>
+                <w:sz w:val="28"/>
+                <w:szCs w:val="28"/>
+              </w:rPr>
+              <w:t>Priority</w:t>
+            </w:r>
+          </w:p>
+        </w:tc>
+        <w:tc>
+          <w:tcPr>
+            <w:tcW w:w="1858" w:type="dxa"/>
+          </w:tcPr>
+          <w:p>
+            <w:pPr>
+              <w:jc w:val="center"/>
+              <w:rPr>
+                <w:b/>
+                <w:bCs/>
+                <w:sz w:val="28"/>
+                <w:szCs w:val="28"/>
+              </w:rPr>
+            </w:pPr>
+            <w:r>
+              <w:rPr>
+                <w:b/>
+                <w:bCs/>
+                <w:sz w:val="28"/>
+                <w:szCs w:val="28"/>
+              </w:rPr>
+              <w:t>Perceived Amount Of Work To Resolve</w:t>
+            </w:r>
+          </w:p>
+        </w:tc>
+      </w:tr>
+      <w:tr>
+        <w:trPr>
+          <w:trHeight w:val="795"/>
+        </w:trPr>
+        <w:tc>
+          <w:tcPr>
+            <w:tcW w:w="2369" w:type="dxa"/>
+          </w:tcPr>
+          <w:p>
+            <w:pPr>
+              <w:rPr>
+                <w:sz w:val="28"/>
+                <w:szCs w:val="28"/>
+              </w:rPr>
+            </w:pPr>
+            <w:r>
+              <w:rPr>
+                <w:sz w:val="28"/>
+                <w:szCs w:val="28"/>
+              </w:rPr>
+              <w:t>S</w:t>
+            </w:r>
+            <w:r>
+              <w:rPr>
+                <w:sz w:val="28"/>
+                <w:szCs w:val="28"/>
+              </w:rPr>
+              <w:t>ystem</w:t>
+            </w:r>
+            <w:r>
+              <w:rPr>
+                <w:sz w:val="28"/>
+                <w:szCs w:val="28"/>
+              </w:rPr>
+              <w:t xml:space="preserve"> can</w:t>
+            </w:r>
+            <w:r>
+              <w:rPr>
+                <w:sz w:val="28"/>
+                <w:szCs w:val="28"/>
+              </w:rPr>
+              <w:t xml:space="preserve"> handle large packet files</w:t>
+            </w:r>
+          </w:p>
+        </w:tc>
+        <w:tc>
+          <w:tcPr>
+            <w:tcW w:w="2369" w:type="dxa"/>
+          </w:tcPr>
+          <w:p>
+            <w:pPr>
+              <w:rPr>
+                <w:sz w:val="28"/>
+                <w:szCs w:val="28"/>
+              </w:rPr>
+            </w:pPr>
+            <w:r>
+              <w:rPr>
+                <w:sz w:val="28"/>
+                <w:szCs w:val="28"/>
+              </w:rPr>
+              <w:t>Medium</w:t>
+            </w:r>
+          </w:p>
+        </w:tc>
+        <w:tc>
+          <w:tcPr>
+            <w:tcW w:w="2369" w:type="dxa"/>
+          </w:tcPr>
+          <w:p>
+            <w:pPr>
+              <w:rPr>
+                <w:sz w:val="28"/>
+                <w:szCs w:val="28"/>
+              </w:rPr>
+            </w:pPr>
+            <w:r>
+              <w:rPr>
+                <w:sz w:val="28"/>
+                <w:szCs w:val="28"/>
+              </w:rPr>
+              <w:t>Medium</w:t>
+            </w:r>
+          </w:p>
+        </w:tc>
+        <w:tc>
+          <w:tcPr>
+            <w:tcW w:w="2369" w:type="dxa"/>
+          </w:tcPr>
+          <w:p>
+            <w:pPr>
+              <w:rPr>
+                <w:sz w:val="28"/>
+                <w:szCs w:val="28"/>
+              </w:rPr>
+            </w:pPr>
+            <w:r>
+              <w:rPr>
+                <w:sz w:val="28"/>
+                <w:szCs w:val="28"/>
+              </w:rPr>
+              <w:t>Medium</w:t>
+            </w:r>
+          </w:p>
+        </w:tc>
+        <w:tc>
+          <w:tcPr>
+            <w:tcW w:w="1858" w:type="dxa"/>
+          </w:tcPr>
+          <w:p>
+            <w:pPr>
+              <w:rPr>
+                <w:sz w:val="28"/>
+                <w:szCs w:val="28"/>
+              </w:rPr>
+            </w:pPr>
+            <w:r>
+              <w:rPr>
+                <w:sz w:val="28"/>
+                <w:szCs w:val="28"/>
+              </w:rPr>
+              <w:t>Medium</w:t>
+            </w:r>
+          </w:p>
+        </w:tc>
+      </w:tr>
+      <w:tr>
+        <w:trPr>
+          <w:trHeight w:val="795"/>
+        </w:trPr>
+        <w:tc>
+          <w:tcPr>
+            <w:tcW w:w="2369" w:type="dxa"/>
+          </w:tcPr>
+          <w:p>
+            <w:pPr>
+              <w:rPr>
+                <w:sz w:val="28"/>
+                <w:szCs w:val="28"/>
+              </w:rPr>
+            </w:pPr>
+            <w:r>
+              <w:rPr>
+                <w:sz w:val="28"/>
+                <w:szCs w:val="28"/>
+              </w:rPr>
+              <w:t>S</w:t>
+            </w:r>
+            <w:r>
+              <w:rPr>
+                <w:sz w:val="28"/>
+                <w:szCs w:val="28"/>
+              </w:rPr>
+              <w:t xml:space="preserve">ystem </w:t>
+            </w:r>
+            <w:r>
+              <w:rPr>
+                <w:sz w:val="28"/>
+                <w:szCs w:val="28"/>
+              </w:rPr>
+              <w:t xml:space="preserve">doesn’t </w:t>
+            </w:r>
+            <w:r>
+              <w:rPr>
+                <w:sz w:val="28"/>
+                <w:szCs w:val="28"/>
+              </w:rPr>
+              <w:t>detect the latest network attacks</w:t>
+            </w:r>
+          </w:p>
+        </w:tc>
+        <w:tc>
+          <w:tcPr>
+            <w:tcW w:w="2369" w:type="dxa"/>
+          </w:tcPr>
+          <w:p>
+            <w:pPr>
+              <w:rPr>
+                <w:sz w:val="28"/>
+                <w:szCs w:val="28"/>
+              </w:rPr>
+            </w:pPr>
+            <w:r>
+              <w:rPr>
+                <w:sz w:val="28"/>
+                <w:szCs w:val="28"/>
+              </w:rPr>
+              <w:t>High</w:t>
+            </w:r>
+          </w:p>
+        </w:tc>
+        <w:tc>
+          <w:tcPr>
+            <w:tcW w:w="2369" w:type="dxa"/>
+          </w:tcPr>
+          <w:p>
+            <w:pPr>
+              <w:rPr>
+                <w:sz w:val="28"/>
+                <w:szCs w:val="28"/>
+              </w:rPr>
+            </w:pPr>
+            <w:r>
+              <w:rPr>
+                <w:sz w:val="28"/>
+                <w:szCs w:val="28"/>
+              </w:rPr>
+              <w:t>High</w:t>
+            </w:r>
+          </w:p>
+        </w:tc>
+        <w:tc>
+          <w:tcPr>
+            <w:tcW w:w="2369" w:type="dxa"/>
+          </w:tcPr>
+          <w:p>
+            <w:pPr>
+              <w:rPr>
+                <w:sz w:val="28"/>
+                <w:szCs w:val="28"/>
+              </w:rPr>
+            </w:pPr>
+            <w:r>
+              <w:rPr>
+                <w:sz w:val="28"/>
+                <w:szCs w:val="28"/>
+              </w:rPr>
+              <w:t>High</w:t>
+            </w:r>
+          </w:p>
+        </w:tc>
+        <w:tc>
+          <w:tcPr>
+            <w:tcW w:w="1858" w:type="dxa"/>
+          </w:tcPr>
+          <w:p>
+            <w:pPr>
+              <w:rPr>
+                <w:sz w:val="28"/>
+                <w:szCs w:val="28"/>
+              </w:rPr>
+            </w:pPr>
+            <w:r>
+              <w:rPr>
+                <w:sz w:val="28"/>
+                <w:szCs w:val="28"/>
+              </w:rPr>
+              <w:t>High</w:t>
+            </w:r>
+          </w:p>
+        </w:tc>
+      </w:tr>
+      <w:tr>
+        <w:trPr>
+          <w:trHeight w:val="795"/>
+        </w:trPr>
+        <w:tc>
+          <w:tcPr>
+            <w:tcW w:w="2369" w:type="dxa"/>
+          </w:tcPr>
+          <w:p>
+            <w:pPr>
+              <w:rPr>
+                <w:sz w:val="28"/>
+                <w:szCs w:val="28"/>
+              </w:rPr>
+            </w:pPr>
+            <w:r>
+              <w:rPr>
+                <w:sz w:val="28"/>
+                <w:szCs w:val="28"/>
+              </w:rPr>
+              <w:lastRenderedPageBreak/>
+              <w:t>T</w:t>
+            </w:r>
+            <w:r>
+              <w:rPr>
+                <w:sz w:val="28"/>
+                <w:szCs w:val="28"/>
+              </w:rPr>
+              <w:t xml:space="preserve">he system </w:t>
+            </w:r>
+            <w:r>
+              <w:rPr>
+                <w:sz w:val="28"/>
+                <w:szCs w:val="28"/>
+              </w:rPr>
+              <w:t xml:space="preserve">can’t </w:t>
+            </w:r>
+            <w:r>
+              <w:rPr>
+                <w:sz w:val="28"/>
+                <w:szCs w:val="28"/>
+              </w:rPr>
+              <w:t>detect “niche” network attacks which do not have a lot of data about them</w:t>
+            </w:r>
+            <w:r>
+              <w:rPr>
+                <w:sz w:val="28"/>
+                <w:szCs w:val="28"/>
+              </w:rPr>
+              <w:t>.</w:t>
+            </w:r>
+          </w:p>
+        </w:tc>
+        <w:tc>
+          <w:tcPr>
+            <w:tcW w:w="2369" w:type="dxa"/>
+          </w:tcPr>
+          <w:p>
+            <w:pPr>
+              <w:rPr>
+                <w:sz w:val="28"/>
+                <w:szCs w:val="28"/>
+              </w:rPr>
+            </w:pPr>
+            <w:r>
+              <w:rPr>
+                <w:sz w:val="28"/>
+                <w:szCs w:val="28"/>
+              </w:rPr>
+              <w:t>High</w:t>
+            </w:r>
+          </w:p>
+        </w:tc>
+        <w:tc>
+          <w:tcPr>
+            <w:tcW w:w="2369" w:type="dxa"/>
+          </w:tcPr>
+          <w:p>
+            <w:pPr>
+              <w:rPr>
+                <w:sz w:val="28"/>
+                <w:szCs w:val="28"/>
+              </w:rPr>
+            </w:pPr>
+            <w:r>
+              <w:rPr>
+                <w:sz w:val="28"/>
+                <w:szCs w:val="28"/>
+              </w:rPr>
+              <w:t>High</w:t>
+            </w:r>
+          </w:p>
+        </w:tc>
+        <w:tc>
+          <w:tcPr>
+            <w:tcW w:w="2369" w:type="dxa"/>
+          </w:tcPr>
+          <w:p>
+            <w:pPr>
+              <w:rPr>
+                <w:sz w:val="28"/>
+                <w:szCs w:val="28"/>
+              </w:rPr>
+            </w:pPr>
+            <w:r>
+              <w:rPr>
+                <w:sz w:val="28"/>
+                <w:szCs w:val="28"/>
+              </w:rPr>
+              <w:t>High</w:t>
+            </w:r>
+          </w:p>
+        </w:tc>
+        <w:tc>
+          <w:tcPr>
+            <w:tcW w:w="1858" w:type="dxa"/>
+          </w:tcPr>
+          <w:p>
+            <w:pPr>
+              <w:rPr>
+                <w:sz w:val="28"/>
+                <w:szCs w:val="28"/>
+              </w:rPr>
+            </w:pPr>
+            <w:r>
+              <w:rPr>
+                <w:sz w:val="28"/>
+                <w:szCs w:val="28"/>
+              </w:rPr>
+              <w:t>High</w:t>
+            </w:r>
+          </w:p>
+        </w:tc>
+      </w:tr>
+      <w:tr>
+        <w:trPr>
+          <w:trHeight w:val="795"/>
+        </w:trPr>
+        <w:tc>
+          <w:tcPr>
+            <w:tcW w:w="2369" w:type="dxa"/>
+          </w:tcPr>
+          <w:p>
+            <w:pPr>
+              <w:rPr>
+                <w:sz w:val="28"/>
+                <w:szCs w:val="28"/>
+              </w:rPr>
+            </w:pPr>
+            <w:r>
+              <w:rPr>
+                <w:sz w:val="28"/>
+                <w:szCs w:val="28"/>
+              </w:rPr>
+              <w:t xml:space="preserve">The system isn’t </w:t>
+            </w:r>
+            <w:r>
+              <w:rPr>
+                <w:sz w:val="28"/>
+                <w:szCs w:val="28"/>
+              </w:rPr>
+              <w:t>dynamic and</w:t>
+            </w:r>
+            <w:r>
+              <w:rPr>
+                <w:sz w:val="28"/>
+                <w:szCs w:val="28"/>
+              </w:rPr>
+              <w:t xml:space="preserve"> can’t update itself.</w:t>
+            </w:r>
+          </w:p>
+        </w:tc>
+        <w:tc>
+          <w:tcPr>
+            <w:tcW w:w="2369" w:type="dxa"/>
+          </w:tcPr>
+          <w:p>
+            <w:pPr>
+              <w:rPr>
+                <w:sz w:val="28"/>
+                <w:szCs w:val="28"/>
+              </w:rPr>
+            </w:pPr>
+            <w:r>
+              <w:rPr>
+                <w:sz w:val="28"/>
+                <w:szCs w:val="28"/>
+              </w:rPr>
+              <w:t>Medium</w:t>
+            </w:r>
+          </w:p>
+        </w:tc>
+        <w:tc>
+          <w:tcPr>
+            <w:tcW w:w="2369" w:type="dxa"/>
+          </w:tcPr>
+          <w:p>
+            <w:pPr>
+              <w:rPr>
+                <w:sz w:val="28"/>
+                <w:szCs w:val="28"/>
+              </w:rPr>
+            </w:pPr>
+            <w:r>
+              <w:rPr>
+                <w:sz w:val="28"/>
+                <w:szCs w:val="28"/>
+              </w:rPr>
+              <w:t>High</w:t>
+            </w:r>
+          </w:p>
+        </w:tc>
+        <w:tc>
+          <w:tcPr>
+            <w:tcW w:w="2369" w:type="dxa"/>
+          </w:tcPr>
+          <w:p>
+            <w:pPr>
+              <w:rPr>
+                <w:sz w:val="28"/>
+                <w:szCs w:val="28"/>
+              </w:rPr>
+            </w:pPr>
+            <w:r>
+              <w:rPr>
+                <w:sz w:val="28"/>
+                <w:szCs w:val="28"/>
+              </w:rPr>
+              <w:t>Medium</w:t>
+            </w:r>
+          </w:p>
+        </w:tc>
+        <w:tc>
+          <w:tcPr>
+            <w:tcW w:w="1858" w:type="dxa"/>
+          </w:tcPr>
+          <w:p>
+            <w:pPr>
+              <w:rPr>
+                <w:sz w:val="28"/>
+                <w:szCs w:val="28"/>
+              </w:rPr>
+            </w:pPr>
+            <w:r>
+              <w:rPr>
+                <w:sz w:val="28"/>
+                <w:szCs w:val="28"/>
+              </w:rPr>
+              <w:t>Medium</w:t>
+            </w:r>
+          </w:p>
+        </w:tc>
+      </w:tr>
+      <w:tr>
+        <w:trPr>
+          <w:trHeight w:val="795"/>
+        </w:trPr>
+        <w:tc>
+          <w:tcPr>
+            <w:tcW w:w="2369" w:type="dxa"/>
+          </w:tcPr>
+          <w:p>
+            <w:pPr>
+              <w:rPr>
+                <w:sz w:val="28"/>
+                <w:szCs w:val="28"/>
+              </w:rPr>
+            </w:pPr>
+            <w:r>
+              <w:rPr>
+                <w:sz w:val="28"/>
+                <w:szCs w:val="28"/>
+              </w:rPr>
+              <w:t>Raspberry Pi overheating.</w:t>
+            </w:r>
+          </w:p>
+        </w:tc>
+        <w:tc>
+          <w:tcPr>
+            <w:tcW w:w="2369" w:type="dxa"/>
+          </w:tcPr>
+          <w:p>
+            <w:pPr>
+              <w:rPr>
+                <w:sz w:val="28"/>
+                <w:szCs w:val="28"/>
+              </w:rPr>
+            </w:pPr>
+            <w:r>
+              <w:rPr>
+                <w:sz w:val="28"/>
+                <w:szCs w:val="28"/>
+              </w:rPr>
+              <w:t>Medium</w:t>
+            </w:r>
+          </w:p>
+        </w:tc>
+        <w:tc>
+          <w:tcPr>
+            <w:tcW w:w="2369" w:type="dxa"/>
+          </w:tcPr>
+          <w:p>
+            <w:pPr>
+              <w:rPr>
+                <w:sz w:val="28"/>
+                <w:szCs w:val="28"/>
+              </w:rPr>
+            </w:pPr>
+            <w:r>
+              <w:rPr>
+                <w:sz w:val="28"/>
+                <w:szCs w:val="28"/>
+              </w:rPr>
+              <w:t>Low</w:t>
+            </w:r>
+          </w:p>
+        </w:tc>
+        <w:tc>
+          <w:tcPr>
+            <w:tcW w:w="2369" w:type="dxa"/>
+          </w:tcPr>
+          <w:p>
+            <w:pPr>
+              <w:tabs>
+                <w:tab w:val="center" w:pos="1076"/>
+              </w:tabs>
+              <w:rPr>
+                <w:sz w:val="28"/>
+                <w:szCs w:val="28"/>
+              </w:rPr>
+            </w:pPr>
+            <w:r>
+              <w:rPr>
+                <w:sz w:val="28"/>
+                <w:szCs w:val="28"/>
+              </w:rPr>
+              <w:t>Low</w:t>
+            </w:r>
+          </w:p>
+        </w:tc>
+        <w:tc>
+          <w:tcPr>
+            <w:tcW w:w="1858" w:type="dxa"/>
+          </w:tcPr>
+          <w:p>
+            <w:pPr>
+              <w:tabs>
+                <w:tab w:val="center" w:pos="1076"/>
+              </w:tabs>
+              <w:rPr>
+                <w:sz w:val="28"/>
+                <w:szCs w:val="28"/>
+              </w:rPr>
+            </w:pPr>
+            <w:r>
+              <w:rPr>
+                <w:sz w:val="28"/>
+                <w:szCs w:val="28"/>
+              </w:rPr>
+              <w:t>Low</w:t>
+            </w:r>
+          </w:p>
+        </w:tc>
+      </w:tr>
+      <w:tr>
+        <w:trPr>
+          <w:trHeight w:val="795"/>
+        </w:trPr>
+        <w:tc>
+          <w:tcPr>
+            <w:tcW w:w="2369" w:type="dxa"/>
+          </w:tcPr>
+          <w:p>
+            <w:pPr>
+              <w:rPr>
+                <w:sz w:val="28"/>
+                <w:szCs w:val="28"/>
+              </w:rPr>
+            </w:pPr>
+            <w:r>
+              <w:rPr>
+                <w:sz w:val="28"/>
+                <w:szCs w:val="28"/>
+              </w:rPr>
+              <w:t>False Positives</w:t>
+            </w:r>
+            <w:r>
+              <w:rPr>
+                <w:sz w:val="28"/>
+                <w:szCs w:val="28"/>
+              </w:rPr>
+              <w:t>.</w:t>
+            </w:r>
+          </w:p>
+        </w:tc>
+        <w:tc>
+          <w:tcPr>
+            <w:tcW w:w="2369" w:type="dxa"/>
+          </w:tcPr>
+          <w:p>
+            <w:pPr>
+              <w:rPr>
+                <w:sz w:val="28"/>
+                <w:szCs w:val="28"/>
+              </w:rPr>
+            </w:pPr>
+            <w:r>
+              <w:rPr>
+                <w:sz w:val="28"/>
+                <w:szCs w:val="28"/>
+              </w:rPr>
+              <w:t>High</w:t>
+            </w:r>
+          </w:p>
+        </w:tc>
+        <w:tc>
+          <w:tcPr>
+            <w:tcW w:w="2369" w:type="dxa"/>
+          </w:tcPr>
+          <w:p>
+            <w:pPr>
+              <w:rPr>
+                <w:sz w:val="28"/>
+                <w:szCs w:val="28"/>
+              </w:rPr>
+            </w:pPr>
+            <w:r>
+              <w:rPr>
+                <w:sz w:val="28"/>
+                <w:szCs w:val="28"/>
+              </w:rPr>
+              <w:t>High</w:t>
+            </w:r>
+          </w:p>
+        </w:tc>
+        <w:tc>
+          <w:tcPr>
+            <w:tcW w:w="2369" w:type="dxa"/>
+          </w:tcPr>
+          <w:p>
+            <w:pPr>
+              <w:tabs>
+                <w:tab w:val="center" w:pos="1076"/>
+              </w:tabs>
+              <w:rPr>
+                <w:sz w:val="28"/>
+                <w:szCs w:val="28"/>
+              </w:rPr>
+            </w:pPr>
+            <w:r>
+              <w:rPr>
+                <w:sz w:val="28"/>
+                <w:szCs w:val="28"/>
+              </w:rPr>
+              <w:t>High</w:t>
+            </w:r>
+          </w:p>
+        </w:tc>
+        <w:tc>
+          <w:tcPr>
+            <w:tcW w:w="1858" w:type="dxa"/>
+          </w:tcPr>
+          <w:p>
+            <w:pPr>
+              <w:tabs>
+                <w:tab w:val="center" w:pos="1076"/>
+              </w:tabs>
+              <w:rPr>
+                <w:sz w:val="28"/>
+                <w:szCs w:val="28"/>
+              </w:rPr>
+            </w:pPr>
+            <w:r>
+              <w:rPr>
+                <w:sz w:val="28"/>
+                <w:szCs w:val="28"/>
+              </w:rPr>
+              <w:t>Low</w:t>
+            </w:r>
+          </w:p>
+        </w:tc>
+      </w:tr>
+      <w:tr>
+        <w:trPr>
+          <w:trHeight w:val="795"/>
+        </w:trPr>
+        <w:tc>
+          <w:tcPr>
+            <w:tcW w:w="2369" w:type="dxa"/>
+          </w:tcPr>
+          <w:p>
+            <w:pPr>
+              <w:rPr>
+                <w:sz w:val="28"/>
+                <w:szCs w:val="28"/>
+              </w:rPr>
+            </w:pPr>
+            <w:r>
+              <w:rPr>
+                <w:sz w:val="28"/>
+                <w:szCs w:val="28"/>
+              </w:rPr>
+              <w:t>Disconnected from Network</w:t>
+            </w:r>
+          </w:p>
+        </w:tc>
+        <w:tc>
+          <w:tcPr>
+            <w:tcW w:w="2369" w:type="dxa"/>
+          </w:tcPr>
+          <w:p>
+            <w:pPr>
+              <w:rPr>
+                <w:sz w:val="28"/>
+                <w:szCs w:val="28"/>
+              </w:rPr>
+            </w:pPr>
+            <w:r>
+              <w:rPr>
+                <w:sz w:val="28"/>
+                <w:szCs w:val="28"/>
+              </w:rPr>
+              <w:t>High</w:t>
+            </w:r>
+          </w:p>
+        </w:tc>
+        <w:tc>
+          <w:tcPr>
+            <w:tcW w:w="2369" w:type="dxa"/>
+          </w:tcPr>
+          <w:p>
+            <w:pPr>
+              <w:rPr>
+                <w:sz w:val="28"/>
+                <w:szCs w:val="28"/>
+              </w:rPr>
+            </w:pPr>
+            <w:r>
+              <w:rPr>
+                <w:sz w:val="28"/>
+                <w:szCs w:val="28"/>
+              </w:rPr>
+              <w:t>Medium</w:t>
+            </w:r>
+          </w:p>
+        </w:tc>
+        <w:tc>
+          <w:tcPr>
+            <w:tcW w:w="2369" w:type="dxa"/>
+          </w:tcPr>
+          <w:p>
+            <w:pPr>
+              <w:tabs>
+                <w:tab w:val="center" w:pos="1076"/>
+              </w:tabs>
+              <w:rPr>
+                <w:sz w:val="28"/>
+                <w:szCs w:val="28"/>
+              </w:rPr>
+            </w:pPr>
+            <w:r>
+              <w:rPr>
+                <w:sz w:val="28"/>
+                <w:szCs w:val="28"/>
+              </w:rPr>
+              <w:t>High</w:t>
+            </w:r>
+          </w:p>
+        </w:tc>
+        <w:tc>
+          <w:tcPr>
+            <w:tcW w:w="1858" w:type="dxa"/>
+          </w:tcPr>
+          <w:p>
+            <w:pPr>
+              <w:tabs>
+                <w:tab w:val="center" w:pos="1076"/>
+              </w:tabs>
+              <w:rPr>
+                <w:sz w:val="28"/>
+                <w:szCs w:val="28"/>
+              </w:rPr>
+            </w:pPr>
+            <w:r>
+              <w:rPr>
+                <w:sz w:val="28"/>
+                <w:szCs w:val="28"/>
+              </w:rPr>
+              <w:t>Medium</w:t>
+            </w:r>
+          </w:p>
+        </w:tc>
+      </w:tr>
+      <w:tr>
+        <w:trPr>
+          <w:trHeight w:val="795"/>
+        </w:trPr>
+        <w:tc>
+          <w:tcPr>
+            <w:tcW w:w="2369" w:type="dxa"/>
+          </w:tcPr>
+          <w:p>
+            <w:pPr>
+              <w:rPr>
+                <w:sz w:val="28"/>
+                <w:szCs w:val="28"/>
+              </w:rPr>
+            </w:pPr>
+            <w:r>
+              <w:rPr>
+                <w:sz w:val="28"/>
+                <w:szCs w:val="28"/>
+              </w:rPr>
+              <w:t>Dealing with Corrupted Packets</w:t>
+            </w:r>
+          </w:p>
+        </w:tc>
+        <w:tc>
+          <w:tcPr>
+            <w:tcW w:w="2369" w:type="dxa"/>
+          </w:tcPr>
+          <w:p>
+            <w:pPr>
+              <w:rPr>
+                <w:sz w:val="28"/>
+                <w:szCs w:val="28"/>
+              </w:rPr>
+            </w:pPr>
+            <w:r>
+              <w:rPr>
+                <w:sz w:val="28"/>
+                <w:szCs w:val="28"/>
+              </w:rPr>
+              <w:t>Medium</w:t>
+            </w:r>
+          </w:p>
+        </w:tc>
+        <w:tc>
+          <w:tcPr>
+            <w:tcW w:w="2369" w:type="dxa"/>
+          </w:tcPr>
+          <w:p>
+            <w:pPr>
+              <w:rPr>
+                <w:sz w:val="28"/>
+                <w:szCs w:val="28"/>
+              </w:rPr>
+            </w:pPr>
+            <w:r>
+              <w:rPr>
+                <w:sz w:val="28"/>
+                <w:szCs w:val="28"/>
+              </w:rPr>
+              <w:t>High</w:t>
+            </w:r>
+          </w:p>
+        </w:tc>
+        <w:tc>
+          <w:tcPr>
+            <w:tcW w:w="2369" w:type="dxa"/>
+          </w:tcPr>
+          <w:p>
+            <w:pPr>
+              <w:tabs>
+                <w:tab w:val="center" w:pos="1076"/>
+              </w:tabs>
+              <w:rPr>
+                <w:sz w:val="28"/>
+                <w:szCs w:val="28"/>
+              </w:rPr>
+            </w:pPr>
+            <w:r>
+              <w:rPr>
+                <w:sz w:val="28"/>
+                <w:szCs w:val="28"/>
+              </w:rPr>
+              <w:t>Medium</w:t>
+            </w:r>
+          </w:p>
+        </w:tc>
+        <w:tc>
+          <w:tcPr>
+            <w:tcW w:w="1858" w:type="dxa"/>
+          </w:tcPr>
+          <w:p>
+            <w:pPr>
+              <w:tabs>
+                <w:tab w:val="center" w:pos="1076"/>
+              </w:tabs>
+              <w:rPr>
+                <w:sz w:val="28"/>
+                <w:szCs w:val="28"/>
+              </w:rPr>
+            </w:pPr>
+            <w:r>
+              <w:rPr>
+                <w:sz w:val="28"/>
+                <w:szCs w:val="28"/>
+              </w:rPr>
+              <w:t>Medium</w:t>
+            </w:r>
+          </w:p>
+        </w:tc>
+      </w:tr>
+      <w:tr>
+        <w:trPr>
+          <w:trHeight w:val="795"/>
+        </w:trPr>
+        <w:tc>
+          <w:tcPr>
+            <w:tcW w:w="2369" w:type="dxa"/>
+          </w:tcPr>
+          <w:p>
+            <w:pPr>
+              <w:rPr>
+                <w:sz w:val="28"/>
+                <w:szCs w:val="28"/>
+              </w:rPr>
+            </w:pPr>
+            <w:r>
+              <w:rPr>
+                <w:sz w:val="28"/>
+                <w:szCs w:val="28"/>
+              </w:rPr>
+              <w:t>Physical Attack on the System</w:t>
+            </w:r>
+          </w:p>
+        </w:tc>
+        <w:tc>
+          <w:tcPr>
+            <w:tcW w:w="2369" w:type="dxa"/>
+          </w:tcPr>
+          <w:p>
+            <w:pPr>
+              <w:rPr>
+                <w:sz w:val="28"/>
+                <w:szCs w:val="28"/>
+              </w:rPr>
+            </w:pPr>
+            <w:r>
+              <w:rPr>
+                <w:sz w:val="28"/>
+                <w:szCs w:val="28"/>
+              </w:rPr>
+              <w:t>High</w:t>
+            </w:r>
+          </w:p>
+        </w:tc>
+        <w:tc>
+          <w:tcPr>
+            <w:tcW w:w="2369" w:type="dxa"/>
+          </w:tcPr>
+          <w:p>
+            <w:pPr>
+              <w:rPr>
+                <w:sz w:val="28"/>
+                <w:szCs w:val="28"/>
+              </w:rPr>
+            </w:pPr>
+            <w:r>
+              <w:rPr>
+                <w:sz w:val="28"/>
+                <w:szCs w:val="28"/>
+              </w:rPr>
+              <w:t>Low</w:t>
+            </w:r>
+          </w:p>
+        </w:tc>
+        <w:tc>
+          <w:tcPr>
+            <w:tcW w:w="2369" w:type="dxa"/>
+          </w:tcPr>
+          <w:p>
+            <w:pPr>
+              <w:tabs>
+                <w:tab w:val="center" w:pos="1076"/>
+              </w:tabs>
+              <w:rPr>
+                <w:sz w:val="28"/>
+                <w:szCs w:val="28"/>
+              </w:rPr>
+            </w:pPr>
+            <w:r>
+              <w:rPr>
+                <w:sz w:val="28"/>
+                <w:szCs w:val="28"/>
+              </w:rPr>
+              <w:t>Low</w:t>
+            </w:r>
+          </w:p>
+        </w:tc>
+        <w:tc>
+          <w:tcPr>
+            <w:tcW w:w="1858" w:type="dxa"/>
+          </w:tcPr>
+          <w:p>
+            <w:pPr>
+              <w:tabs>
+                <w:tab w:val="center" w:pos="1076"/>
+              </w:tabs>
+              <w:rPr>
+                <w:sz w:val="28"/>
+                <w:szCs w:val="28"/>
+              </w:rPr>
+            </w:pPr>
+            <w:r>
+              <w:rPr>
+                <w:sz w:val="28"/>
+                <w:szCs w:val="28"/>
+              </w:rPr>
+              <w:t>High</w:t>
+            </w:r>
+          </w:p>
+        </w:tc>
+      </w:tr>
+      <w:tr>
+        <w:trPr>
+          <w:trHeight w:val="795"/>
+        </w:trPr>
+        <w:tc>
+          <w:tcPr>
+            <w:tcW w:w="2369" w:type="dxa"/>
+          </w:tcPr>
+          <w:p>
+            <w:pPr>
+              <w:rPr>
+                <w:sz w:val="28"/>
+                <w:szCs w:val="28"/>
+              </w:rPr>
+            </w:pPr>
+            <w:r>
+              <w:rPr>
+                <w:sz w:val="28"/>
+                <w:szCs w:val="28"/>
+              </w:rPr>
+              <w:t>75% Accuracy Rating</w:t>
+            </w:r>
+          </w:p>
+        </w:tc>
+        <w:tc>
+          <w:tcPr>
+            <w:tcW w:w="2369" w:type="dxa"/>
+          </w:tcPr>
+          <w:p>
+            <w:pPr>
+              <w:rPr>
+                <w:sz w:val="28"/>
+                <w:szCs w:val="28"/>
+              </w:rPr>
+            </w:pPr>
+            <w:r>
+              <w:rPr>
+                <w:sz w:val="28"/>
+                <w:szCs w:val="28"/>
+              </w:rPr>
+              <w:t>Medium</w:t>
+            </w:r>
+          </w:p>
+        </w:tc>
+        <w:tc>
+          <w:tcPr>
+            <w:tcW w:w="2369" w:type="dxa"/>
+          </w:tcPr>
+          <w:p>
+            <w:pPr>
+              <w:rPr>
+                <w:sz w:val="28"/>
+                <w:szCs w:val="28"/>
+              </w:rPr>
+            </w:pPr>
+            <w:r>
+              <w:rPr>
+                <w:sz w:val="28"/>
+                <w:szCs w:val="28"/>
+              </w:rPr>
+              <w:t>High</w:t>
+            </w:r>
+          </w:p>
+        </w:tc>
+        <w:tc>
+          <w:tcPr>
+            <w:tcW w:w="2369" w:type="dxa"/>
+          </w:tcPr>
+          <w:p>
+            <w:pPr>
+              <w:tabs>
+                <w:tab w:val="center" w:pos="1076"/>
+              </w:tabs>
+              <w:rPr>
+                <w:sz w:val="28"/>
+                <w:szCs w:val="28"/>
+              </w:rPr>
+            </w:pPr>
+            <w:r>
+              <w:rPr>
+                <w:sz w:val="28"/>
+                <w:szCs w:val="28"/>
+              </w:rPr>
+              <w:t>High</w:t>
+            </w:r>
+          </w:p>
+        </w:tc>
+        <w:tc>
+          <w:tcPr>
+            <w:tcW w:w="1858" w:type="dxa"/>
+          </w:tcPr>
+          <w:p>
+            <w:pPr>
+              <w:tabs>
+                <w:tab w:val="center" w:pos="1076"/>
+              </w:tabs>
+              <w:rPr>
+                <w:sz w:val="28"/>
+                <w:szCs w:val="28"/>
+              </w:rPr>
+            </w:pPr>
+            <w:r>
+              <w:rPr>
+                <w:sz w:val="28"/>
+                <w:szCs w:val="28"/>
+              </w:rPr>
+              <w:t>High</w:t>
+            </w:r>
+          </w:p>
+        </w:tc>
+      </w:tr>
+    </w:tbl>
+    <w:p>
+      <w:pPr>
+        <w:rPr>
+          <w:sz w:val="28"/>
+          <w:szCs w:val="28"/>
+        </w:rPr>
+      </w:pPr>
+    </w:p>
+    <w:p>
+      <w:pPr>
+        <w:rPr>
+          <w:sz w:val="28"/>
+          <w:szCs w:val="28"/>
+        </w:rPr>
+      </w:pPr>
+      <w:r>
+        <w:rPr>
+          <w:sz w:val="28"/>
+          <w:szCs w:val="28"/>
+        </w:rPr>
+        <w:t>Ideally,</w:t>
+      </w:r>
+      <w:r>
+        <w:rPr>
+          <w:sz w:val="28"/>
+          <w:szCs w:val="28"/>
+        </w:rPr>
+        <w:t xml:space="preserve"> I would like to</w:t>
+      </w:r>
+      <w:r>
+        <w:rPr>
+          <w:sz w:val="28"/>
+          <w:szCs w:val="28"/>
+        </w:rPr>
+        <w:t xml:space="preserve"> be able to numerically measure each point in the testing process</w:t>
+      </w:r>
+      <w:r>
+        <w:rPr>
+          <w:sz w:val="28"/>
+          <w:szCs w:val="28"/>
+        </w:rPr>
+        <w:t xml:space="preserve"> </w:t>
+      </w:r>
+      <w:r>
+        <w:rPr>
+          <w:sz w:val="28"/>
+          <w:szCs w:val="28"/>
+        </w:rPr>
+        <w:t>i.e.</w:t>
+      </w:r>
+      <w:r>
+        <w:rPr>
+          <w:sz w:val="28"/>
+          <w:szCs w:val="28"/>
+        </w:rPr>
+        <w:t xml:space="preserve"> to what extent the</w:t>
+      </w:r>
+      <w:r>
+        <w:rPr>
+          <w:sz w:val="28"/>
+          <w:szCs w:val="28"/>
+        </w:rPr>
+        <w:t xml:space="preserve"> problem is solved</w:t>
+      </w:r>
+      <w:r>
+        <w:rPr>
+          <w:sz w:val="28"/>
+          <w:szCs w:val="28"/>
+        </w:rPr>
+        <w:t>. In the sections below the fir</w:t>
+      </w:r>
+      <w:r>
+        <w:rPr>
+          <w:sz w:val="28"/>
+          <w:szCs w:val="28"/>
+        </w:rPr>
+        <w:t xml:space="preserve">st paragraph will detail how I would approach solving the specific problem, the second will </w:t>
+      </w:r>
+      <w:r>
+        <w:rPr>
+          <w:sz w:val="28"/>
+          <w:szCs w:val="28"/>
+        </w:rPr>
+        <w:t xml:space="preserve">be an attempt to numerically measure the extent to which </w:t>
+      </w:r>
+      <w:r>
+        <w:rPr>
+          <w:sz w:val="28"/>
+          <w:szCs w:val="28"/>
+        </w:rPr>
+        <w:t>the problem is solved.</w:t>
+      </w:r>
+    </w:p>
+    <w:p>
+      <w:pPr>
+        <w:rPr>
+          <w:b/>
+          <w:bCs/>
+          <w:sz w:val="28"/>
+          <w:szCs w:val="28"/>
+        </w:rPr>
+      </w:pPr>
+      <w:r>
+        <w:rPr>
+          <w:b/>
+          <w:bCs/>
+          <w:sz w:val="28"/>
+          <w:szCs w:val="28"/>
+        </w:rPr>
+        <w:t>System can handle large packet files</w:t>
+      </w:r>
+    </w:p>
+    <w:p>
+      <w:pPr>
+        <w:rPr>
+          <w:sz w:val="28"/>
+          <w:szCs w:val="28"/>
+        </w:rPr>
+      </w:pPr>
+      <w:r>
+        <w:rPr>
+          <w:sz w:val="28"/>
+          <w:szCs w:val="28"/>
+        </w:rPr>
+        <w:t>I would have to test</w:t>
+      </w:r>
+      <w:r>
+        <w:rPr>
+          <w:sz w:val="28"/>
+          <w:szCs w:val="28"/>
+        </w:rPr>
+        <w:t xml:space="preserve"> if the system can handle extremely large packet files (</w:t>
+      </w:r>
+      <w:r>
+        <w:rPr>
+          <w:sz w:val="28"/>
+          <w:szCs w:val="28"/>
+        </w:rPr>
+        <w:t>i.e.</w:t>
+      </w:r>
+      <w:r>
+        <w:rPr>
+          <w:sz w:val="28"/>
+          <w:szCs w:val="28"/>
+        </w:rPr>
+        <w:t xml:space="preserve"> the datasets) and still produce correct results. </w:t>
+      </w:r>
+      <w:r>
+        <w:rPr>
+          <w:sz w:val="28"/>
+          <w:szCs w:val="28"/>
+        </w:rPr>
+        <w:t>Unfortunately,</w:t>
+      </w:r>
+      <w:r>
+        <w:rPr>
+          <w:sz w:val="28"/>
+          <w:szCs w:val="28"/>
+        </w:rPr>
+        <w:t xml:space="preserve"> my laptop is simply not up to the task, so I would need a computer with more computational resources or an externally rented server.</w:t>
+      </w:r>
+      <w:r>
+        <w:rPr>
+          <w:sz w:val="28"/>
+          <w:szCs w:val="28"/>
+        </w:rPr>
+        <w:t xml:space="preserve"> The system will still work if I cannot run the large datasets past it, </w:t>
+      </w:r>
+      <w:r>
+        <w:rPr>
+          <w:sz w:val="28"/>
+          <w:szCs w:val="28"/>
+        </w:rPr>
+        <w:t>thus it is categorised as “Medium” for severity.</w:t>
+      </w:r>
+    </w:p>
+    <w:p>
+      <w:pPr>
+        <w:rPr>
+          <w:sz w:val="28"/>
+          <w:szCs w:val="28"/>
+        </w:rPr>
+      </w:pPr>
+    </w:p>
+    <w:p>
+      <w:pPr>
+        <w:rPr>
+          <w:sz w:val="28"/>
+          <w:szCs w:val="28"/>
+        </w:rPr>
+      </w:pPr>
+      <w:r>
+        <w:rPr>
+          <w:sz w:val="28"/>
+          <w:szCs w:val="28"/>
+        </w:rPr>
+        <w:lastRenderedPageBreak/>
+        <w:t xml:space="preserve">To design a numeric test for this, we could </w:t>
+      </w:r>
+      <w:r>
+        <w:rPr>
+          <w:sz w:val="28"/>
+          <w:szCs w:val="28"/>
+        </w:rPr>
+        <w:t>create “levels”</w:t>
+      </w:r>
+      <w:r>
+        <w:rPr>
+          <w:sz w:val="28"/>
+          <w:szCs w:val="28"/>
+        </w:rPr>
+        <w:t>.</w:t>
+      </w:r>
+      <w:r>
+        <w:rPr>
+          <w:sz w:val="28"/>
+          <w:szCs w:val="28"/>
+        </w:rPr>
+        <w:t xml:space="preserve"> </w:t>
+      </w:r>
+      <w:r>
+        <w:rPr>
+          <w:sz w:val="28"/>
+          <w:szCs w:val="28"/>
+        </w:rPr>
+        <w:t>E</w:t>
+      </w:r>
+      <w:r>
+        <w:rPr>
+          <w:sz w:val="28"/>
+          <w:szCs w:val="28"/>
+        </w:rPr>
+        <w:t>ach level would have a file</w:t>
+      </w:r>
+      <w:r>
+        <w:rPr>
+          <w:sz w:val="28"/>
+          <w:szCs w:val="28"/>
+        </w:rPr>
+        <w:t xml:space="preserve"> associated with it and the size of the file increases </w:t>
+      </w:r>
+      <w:r>
+        <w:rPr>
+          <w:sz w:val="28"/>
+          <w:szCs w:val="28"/>
+        </w:rPr>
+        <w:t xml:space="preserve">by ten times the previous levels file size. This way one can assign a “level” to the </w:t>
+      </w:r>
+      <w:r>
+        <w:rPr>
+          <w:sz w:val="28"/>
+          <w:szCs w:val="28"/>
+        </w:rPr>
+        <w:t>system based on the highest level achieved without breaking.</w:t>
+      </w:r>
+    </w:p>
+    <w:p>
+      <w:pPr>
+        <w:rPr>
+          <w:sz w:val="28"/>
+          <w:szCs w:val="28"/>
+        </w:rPr>
+      </w:pPr>
+    </w:p>
+    <w:p>
+      <w:pPr>
+        <w:rPr>
+          <w:b/>
+          <w:bCs/>
+          <w:sz w:val="28"/>
+          <w:szCs w:val="28"/>
+        </w:rPr>
+      </w:pPr>
+      <w:r>
+        <w:rPr>
+          <w:b/>
+          <w:bCs/>
+          <w:sz w:val="28"/>
+          <w:szCs w:val="28"/>
+        </w:rPr>
+        <w:t>System doesn’t detect the latest network attacks</w:t>
+      </w:r>
+    </w:p>
+    <w:p>
+      <w:pPr>
+        <w:rPr>
+          <w:sz w:val="28"/>
+          <w:szCs w:val="28"/>
+        </w:rPr>
+      </w:pPr>
+      <w:r>
+        <w:rPr>
+          <w:sz w:val="28"/>
+          <w:szCs w:val="28"/>
+        </w:rPr>
+        <w:t xml:space="preserve">Using the </w:t>
+      </w:r>
+      <w:r>
+        <w:rPr>
+          <w:sz w:val="28"/>
+          <w:szCs w:val="28"/>
+        </w:rPr>
+        <w:t xml:space="preserve">latest DDOS attacks </w:t>
+      </w:r>
+      <w:r>
+        <w:rPr>
+          <w:sz w:val="28"/>
+          <w:szCs w:val="28"/>
+        </w:rPr>
+        <w:t xml:space="preserve">to attack a </w:t>
+      </w:r>
+      <w:r>
+        <w:rPr>
+          <w:sz w:val="28"/>
+          <w:szCs w:val="28"/>
+        </w:rPr>
+        <w:t>device and</w:t>
+      </w:r>
+      <w:r>
+        <w:rPr>
+          <w:sz w:val="28"/>
+          <w:szCs w:val="28"/>
+        </w:rPr>
+        <w:t xml:space="preserve"> record the packet files from that attack</w:t>
+      </w:r>
+      <w:r>
+        <w:rPr>
+          <w:sz w:val="28"/>
+          <w:szCs w:val="28"/>
+        </w:rPr>
+        <w:t xml:space="preserve"> is how I would test if the system can detect the latest network att</w:t>
+      </w:r>
+      <w:r>
+        <w:rPr>
+          <w:sz w:val="28"/>
+          <w:szCs w:val="28"/>
+        </w:rPr>
+        <w:t>acks</w:t>
+      </w:r>
+      <w:r>
+        <w:rPr>
+          <w:sz w:val="28"/>
+          <w:szCs w:val="28"/>
+        </w:rPr>
+        <w:t xml:space="preserve">. </w:t>
+      </w:r>
+      <w:r>
+        <w:rPr>
+          <w:sz w:val="28"/>
+          <w:szCs w:val="28"/>
+        </w:rPr>
+        <w:t>Kali Linux seems t</w:t>
+      </w:r>
+      <w:r>
+        <w:rPr>
+          <w:sz w:val="28"/>
+          <w:szCs w:val="28"/>
+        </w:rPr>
+        <w:t xml:space="preserve">o be a </w:t>
+      </w:r>
+      <w:r>
+        <w:rPr>
+          <w:sz w:val="28"/>
+          <w:szCs w:val="28"/>
+        </w:rPr>
+        <w:t>good source for these types of attacks</w:t>
+      </w:r>
+      <w:r>
+        <w:rPr>
+          <w:sz w:val="28"/>
+          <w:szCs w:val="28"/>
+        </w:rPr>
+        <w:t>.</w:t>
+      </w:r>
+      <w:r>
+        <w:rPr>
+          <w:sz w:val="28"/>
+          <w:szCs w:val="28"/>
+        </w:rPr>
+        <w:t xml:space="preserve"> More specifically I would </w:t>
+      </w:r>
+      <w:r>
+        <w:rPr>
+          <w:sz w:val="28"/>
+          <w:szCs w:val="28"/>
+        </w:rPr>
+        <w:t xml:space="preserve">use </w:t>
+      </w:r>
+      <w:proofErr w:type="spellStart"/>
+      <w:r>
+        <w:rPr>
+          <w:sz w:val="28"/>
+          <w:szCs w:val="28"/>
+        </w:rPr>
+        <w:t>Slowloris</w:t>
+      </w:r>
+      <w:proofErr w:type="spellEnd"/>
+      <w:r>
+        <w:rPr>
+          <w:sz w:val="28"/>
+          <w:szCs w:val="28"/>
+        </w:rPr>
+        <w:t xml:space="preserve">, </w:t>
+      </w:r>
+      <w:r>
+        <w:rPr>
+          <w:sz w:val="28"/>
+          <w:szCs w:val="28"/>
+        </w:rPr>
+        <w:t xml:space="preserve">as it uses partial HTTP requests, which may prove challenging if the partial HTTP packets </w:t>
+      </w:r>
+      <w:r>
+        <w:rPr>
+          <w:sz w:val="28"/>
+          <w:szCs w:val="28"/>
+        </w:rPr>
+        <w:t xml:space="preserve">are corrupted and thus </w:t>
+      </w:r>
+      <w:r>
+        <w:rPr>
+          <w:sz w:val="28"/>
+          <w:szCs w:val="28"/>
+        </w:rPr>
+        <w:t xml:space="preserve">perhaps not picked up by tshark. Another </w:t>
+      </w:r>
+      <w:r>
+        <w:rPr>
+          <w:sz w:val="28"/>
+          <w:szCs w:val="28"/>
+        </w:rPr>
+        <w:t>attack which could be used to tes</w:t>
+      </w:r>
+      <w:r>
+        <w:rPr>
+          <w:sz w:val="28"/>
+          <w:szCs w:val="28"/>
+        </w:rPr>
+        <w:t>t</w:t>
+      </w:r>
+      <w:r>
+        <w:rPr>
+          <w:sz w:val="28"/>
+          <w:szCs w:val="28"/>
+        </w:rPr>
+        <w:t xml:space="preserve"> the system would be </w:t>
+      </w:r>
+      <w:r>
+        <w:rPr>
+          <w:sz w:val="28"/>
+          <w:szCs w:val="28"/>
+        </w:rPr>
+        <w:t>HOIC (High Orbit Ion Canon)</w:t>
+      </w:r>
+      <w:r>
+        <w:rPr>
+          <w:sz w:val="28"/>
+          <w:szCs w:val="28"/>
+        </w:rPr>
+        <w:t xml:space="preserve">, as it uses a mixture </w:t>
+      </w:r>
+      <w:r>
+        <w:rPr>
+          <w:sz w:val="28"/>
+          <w:szCs w:val="28"/>
+        </w:rPr>
+        <w:t>HTTP, GET and POST requests.</w:t>
+      </w:r>
+      <w:r>
+        <w:rPr>
+          <w:sz w:val="28"/>
+          <w:szCs w:val="28"/>
+        </w:rPr>
+        <w:t xml:space="preserve"> This mix of packet</w:t>
+      </w:r>
+      <w:r>
+        <w:rPr>
+          <w:sz w:val="28"/>
+          <w:szCs w:val="28"/>
+        </w:rPr>
+        <w:t xml:space="preserve"> protocols may confuse the system and result in a false negative. I’m unsure of how hard it would be to</w:t>
+      </w:r>
+      <w:r>
+        <w:rPr>
+          <w:sz w:val="28"/>
+          <w:szCs w:val="28"/>
+        </w:rPr>
+        <w:t xml:space="preserve"> use Kali Linux, but with enough time I’m sure I could do it.</w:t>
+      </w:r>
+      <w:r>
+        <w:rPr>
+          <w:sz w:val="28"/>
+          <w:szCs w:val="28"/>
+        </w:rPr>
+        <w:t xml:space="preserve"> If the system managed to </w:t>
+      </w:r>
+      <w:r>
+        <w:rPr>
+          <w:sz w:val="28"/>
+          <w:szCs w:val="28"/>
+        </w:rPr>
+        <w:t xml:space="preserve">pass these tests </w:t>
+      </w:r>
+      <w:r>
+        <w:rPr>
+          <w:sz w:val="28"/>
+          <w:szCs w:val="28"/>
+        </w:rPr>
+        <w:t xml:space="preserve">without </w:t>
+      </w:r>
+      <w:r>
+        <w:rPr>
+          <w:sz w:val="28"/>
+          <w:szCs w:val="28"/>
+        </w:rPr>
+        <w:t>alteration,</w:t>
+      </w:r>
+      <w:r>
+        <w:rPr>
+          <w:sz w:val="28"/>
+          <w:szCs w:val="28"/>
+        </w:rPr>
+        <w:t xml:space="preserve"> </w:t>
+      </w:r>
+      <w:r>
+        <w:rPr>
+          <w:sz w:val="28"/>
+          <w:szCs w:val="28"/>
+        </w:rPr>
+        <w:t>I would be very impressed.</w:t>
+      </w:r>
+    </w:p>
+    <w:p>
+      <w:pPr>
+        <w:rPr>
+          <w:sz w:val="28"/>
+          <w:szCs w:val="28"/>
+        </w:rPr>
+      </w:pPr>
+    </w:p>
+    <w:p>
+      <w:pPr>
+        <w:rPr>
+          <w:sz w:val="28"/>
+          <w:szCs w:val="28"/>
+        </w:rPr>
+      </w:pPr>
+      <w:r>
+        <w:rPr>
+          <w:sz w:val="28"/>
+          <w:szCs w:val="28"/>
+        </w:rPr>
+        <w:t xml:space="preserve">After </w:t>
+      </w:r>
+      <w:r>
+        <w:rPr>
+          <w:sz w:val="28"/>
+          <w:szCs w:val="28"/>
+        </w:rPr>
+        <w:t>garnering</w:t>
+      </w:r>
+      <w:r>
+        <w:rPr>
+          <w:sz w:val="28"/>
+          <w:szCs w:val="28"/>
+        </w:rPr>
+        <w:t xml:space="preserve"> the </w:t>
+      </w:r>
+      <w:r>
+        <w:rPr>
+          <w:sz w:val="28"/>
+          <w:szCs w:val="28"/>
+        </w:rPr>
+        <w:t xml:space="preserve">latest network threats, </w:t>
+      </w:r>
+      <w:r>
+        <w:rPr>
+          <w:sz w:val="28"/>
+          <w:szCs w:val="28"/>
+        </w:rPr>
+        <w:t>I could create a test for the system, with a numeric score at the end, which would involve the system being tested</w:t>
+      </w:r>
+      <w:r>
+        <w:rPr>
+          <w:sz w:val="28"/>
+          <w:szCs w:val="28"/>
+        </w:rPr>
+        <w:t xml:space="preserve"> against these new threats. Of course, these threats would be on a secure private network, as to not affect other people.</w:t>
+      </w:r>
+      <w:r>
+        <w:rPr>
+          <w:sz w:val="28"/>
+          <w:szCs w:val="28"/>
+        </w:rPr>
+        <w:t xml:space="preserve"> The challenge here will be obtaining these latest network threats, as those who </w:t>
+      </w:r>
+      <w:r>
+        <w:rPr>
+          <w:sz w:val="28"/>
+          <w:szCs w:val="28"/>
+        </w:rPr>
+        <w:t>possess</w:t>
+      </w:r>
+      <w:r>
+        <w:rPr>
+          <w:sz w:val="28"/>
+          <w:szCs w:val="28"/>
+        </w:rPr>
+        <w:t xml:space="preserve"> them may not provide them.</w:t>
+      </w:r>
+    </w:p>
+    <w:p>
+      <w:pPr>
+        <w:rPr>
+          <w:sz w:val="28"/>
+          <w:szCs w:val="28"/>
+        </w:rPr>
+      </w:pPr>
+    </w:p>
+    <w:p>
+      <w:pPr>
+        <w:rPr>
+          <w:b/>
+          <w:bCs/>
+          <w:sz w:val="28"/>
+          <w:szCs w:val="28"/>
+        </w:rPr>
+      </w:pPr>
+      <w:r>
+        <w:rPr>
+          <w:b/>
+          <w:bCs/>
+          <w:sz w:val="28"/>
+          <w:szCs w:val="28"/>
+        </w:rPr>
+        <w:t>The system can’t detect “niche” network attacks which do not have a lot of data about them.</w:t>
+      </w:r>
+    </w:p>
+    <w:p>
+      <w:pPr>
+        <w:rPr>
+          <w:sz w:val="28"/>
+          <w:szCs w:val="28"/>
+        </w:rPr>
+      </w:pPr>
+      <w:r>
+        <w:rPr>
+          <w:sz w:val="28"/>
+          <w:szCs w:val="28"/>
+        </w:rPr>
+        <w:t xml:space="preserve">A big concern </w:t>
+      </w:r>
+      <w:r>
+        <w:rPr>
+          <w:sz w:val="28"/>
+          <w:szCs w:val="28"/>
+        </w:rPr>
+        <w:t xml:space="preserve">for me is </w:t>
+      </w:r>
+      <w:r>
+        <w:rPr>
+          <w:sz w:val="28"/>
+          <w:szCs w:val="28"/>
+        </w:rPr>
+        <w:t>having a niche</w:t>
+      </w:r>
+      <w:r>
+        <w:rPr>
+          <w:sz w:val="28"/>
+          <w:szCs w:val="28"/>
+        </w:rPr>
+        <w:t>/</w:t>
+      </w:r>
+      <w:r>
+        <w:rPr>
+          <w:sz w:val="28"/>
+          <w:szCs w:val="28"/>
+        </w:rPr>
+        <w:t>a</w:t>
+      </w:r>
+      <w:r>
+        <w:rPr>
+          <w:sz w:val="28"/>
+          <w:szCs w:val="28"/>
+        </w:rPr>
+        <w:t>typical</w:t>
+      </w:r>
+      <w:r>
+        <w:rPr>
+          <w:sz w:val="28"/>
+          <w:szCs w:val="28"/>
+        </w:rPr>
+        <w:t xml:space="preserve"> attack</w:t>
+      </w:r>
+      <w:r>
+        <w:rPr>
+          <w:sz w:val="28"/>
+          <w:szCs w:val="28"/>
+        </w:rPr>
+        <w:t xml:space="preserve"> get through the system</w:t>
+      </w:r>
+      <w:r>
+        <w:rPr>
+          <w:sz w:val="28"/>
+          <w:szCs w:val="28"/>
+        </w:rPr>
+        <w:t xml:space="preserve"> undetected. The trouble with these types of attacks is that there is very little </w:t>
+      </w:r>
+      <w:r>
+        <w:rPr>
+          <w:sz w:val="28"/>
+          <w:szCs w:val="28"/>
+        </w:rPr>
+        <w:t xml:space="preserve">data on </w:t>
+      </w:r>
+      <w:r>
+        <w:rPr>
+          <w:sz w:val="28"/>
+          <w:szCs w:val="28"/>
+        </w:rPr>
+        <w:t>them (due to being niche) and so there i</w:t>
+      </w:r>
+      <w:r>
+        <w:rPr>
+          <w:sz w:val="28"/>
+          <w:szCs w:val="28"/>
+        </w:rPr>
+        <w:t>s scant information</w:t>
+      </w:r>
+      <w:r>
+        <w:rPr>
+          <w:sz w:val="28"/>
+          <w:szCs w:val="28"/>
+        </w:rPr>
+        <w:t xml:space="preserve"> to train the system on. To combat this there are two options.</w:t>
+      </w:r>
+      <w:r>
+        <w:rPr>
+          <w:sz w:val="28"/>
+          <w:szCs w:val="28"/>
+        </w:rPr>
+        <w:t xml:space="preserve"> Either </w:t>
+      </w:r>
+      <w:r>
+        <w:rPr>
+          <w:sz w:val="28"/>
+          <w:szCs w:val="28"/>
+        </w:rPr>
+        <w:t xml:space="preserve">I could write a web scraper that would </w:t>
+      </w:r>
+      <w:r>
+        <w:rPr>
+          <w:sz w:val="28"/>
+          <w:szCs w:val="28"/>
+        </w:rPr>
+        <w:t>sco</w:t>
+      </w:r>
+      <w:r>
+        <w:rPr>
+          <w:sz w:val="28"/>
+          <w:szCs w:val="28"/>
+        </w:rPr>
+        <w:t>u</w:t>
+      </w:r>
+      <w:r>
+        <w:rPr>
+          <w:sz w:val="28"/>
+          <w:szCs w:val="28"/>
+        </w:rPr>
+        <w:t>r</w:t>
+      </w:r>
+      <w:r>
+        <w:rPr>
+          <w:sz w:val="28"/>
+          <w:szCs w:val="28"/>
+        </w:rPr>
+        <w:t xml:space="preserve"> the internet for every scrap of information on these niche attacks</w:t>
+      </w:r>
+      <w:r>
+        <w:rPr>
+          <w:sz w:val="28"/>
+          <w:szCs w:val="28"/>
+        </w:rPr>
+        <w:t xml:space="preserve"> or I could simply let the attack pass </w:t>
+      </w:r>
+      <w:r>
+        <w:rPr>
+          <w:sz w:val="28"/>
+          <w:szCs w:val="28"/>
+        </w:rPr>
+        <w:t>through but</w:t>
+      </w:r>
+      <w:r>
+        <w:rPr>
+          <w:sz w:val="28"/>
+          <w:szCs w:val="28"/>
+        </w:rPr>
+        <w:t xml:space="preserve"> flag it.</w:t>
+      </w:r>
+      <w:r>
+        <w:rPr>
+          <w:sz w:val="28"/>
+          <w:szCs w:val="28"/>
+        </w:rPr>
+        <w:t xml:space="preserve"> </w:t>
+      </w:r>
+      <w:r>
+        <w:rPr>
+          <w:sz w:val="28"/>
+          <w:szCs w:val="28"/>
+        </w:rPr>
+        <w:t xml:space="preserve">Once flagged, the attack can simply be </w:t>
+      </w:r>
+      <w:r>
+        <w:rPr>
+          <w:sz w:val="28"/>
+          <w:szCs w:val="28"/>
+        </w:rPr>
+        <w:t>inspected,</w:t>
+      </w:r>
+      <w:r>
+        <w:rPr>
+          <w:sz w:val="28"/>
+          <w:szCs w:val="28"/>
+        </w:rPr>
+        <w:t xml:space="preserve"> and then specific rules added to </w:t>
+      </w:r>
+      <w:r>
+        <w:rPr>
+          <w:sz w:val="28"/>
+          <w:szCs w:val="28"/>
+        </w:rPr>
+        <w:lastRenderedPageBreak/>
+        <w:t xml:space="preserve">the system in order to prevent the attack from passing in again. The second option does not use the machine learning aspect of the </w:t>
+      </w:r>
+      <w:r>
+        <w:rPr>
+          <w:sz w:val="28"/>
+          <w:szCs w:val="28"/>
+        </w:rPr>
+        <w:t>project but</w:t>
+      </w:r>
+      <w:r>
+        <w:rPr>
+          <w:sz w:val="28"/>
+          <w:szCs w:val="28"/>
+        </w:rPr>
+        <w:t xml:space="preserve"> might be the </w:t>
+      </w:r>
+      <w:r>
+        <w:rPr>
+          <w:sz w:val="28"/>
+          <w:szCs w:val="28"/>
+        </w:rPr>
+        <w:t>best option in these sorts of situation, one in which you have very limited information.</w:t>
+      </w:r>
+    </w:p>
+    <w:p>
+      <w:pPr>
+        <w:rPr>
+          <w:sz w:val="28"/>
+          <w:szCs w:val="28"/>
+        </w:rPr>
+      </w:pPr>
+      <w:r>
+        <w:rPr>
+          <w:sz w:val="28"/>
+          <w:szCs w:val="28"/>
+        </w:rPr>
+        <w:t xml:space="preserve">To tackle this problem, I may need to build a separate model which detects anomalies in network traffic. </w:t>
+      </w:r>
+      <w:r>
+        <w:rPr>
+          <w:sz w:val="28"/>
+          <w:szCs w:val="28"/>
+        </w:rPr>
+        <w:t xml:space="preserve">Anomaly detection is essentially </w:t>
+      </w:r>
+      <w:r>
+        <w:rPr>
+          <w:sz w:val="28"/>
+          <w:szCs w:val="28"/>
+        </w:rPr>
+        <w:t>a model which learns what normal traffic looks like, and when it detects a deviation from the normal, it alerts</w:t>
+      </w:r>
+      <w:r>
+        <w:rPr>
+          <w:sz w:val="28"/>
+          <w:szCs w:val="28"/>
+        </w:rPr>
+        <w:t>. The resulting alert would not lead to a network shutdown, (</w:t>
+      </w:r>
+      <w:r>
+        <w:rPr>
+          <w:sz w:val="28"/>
+          <w:szCs w:val="28"/>
+        </w:rPr>
+        <w:t xml:space="preserve"> as deviations from normal network traffic are more common and less severe then attempted network attacks</w:t>
+      </w:r>
+      <w:proofErr w:type="gramStart"/>
+      <w:r>
+        <w:rPr>
+          <w:sz w:val="28"/>
+          <w:szCs w:val="28"/>
+        </w:rPr>
+        <w:t>)</w:t>
+      </w:r>
+      <w:r>
+        <w:rPr>
+          <w:sz w:val="28"/>
+          <w:szCs w:val="28"/>
+        </w:rPr>
+        <w:t>, but</w:t>
+      </w:r>
+      <w:proofErr w:type="gramEnd"/>
+      <w:r>
+        <w:rPr>
+          <w:sz w:val="28"/>
+          <w:szCs w:val="28"/>
+        </w:rPr>
+        <w:t xml:space="preserve"> would instead prompt a network manager to investigate. This solves the issue of not having any training data for niche attacks.</w:t>
+      </w:r>
+    </w:p>
+    <w:p>
+      <w:pPr>
+        <w:rPr>
+          <w:b/>
+          <w:bCs/>
+          <w:sz w:val="28"/>
+          <w:szCs w:val="28"/>
+        </w:rPr>
+      </w:pPr>
+      <w:r>
+        <w:rPr>
+          <w:b/>
+          <w:bCs/>
+          <w:sz w:val="28"/>
+          <w:szCs w:val="28"/>
+        </w:rPr>
+        <w:t xml:space="preserve">The system isn’t </w:t>
+      </w:r>
+      <w:r>
+        <w:rPr>
+          <w:b/>
+          <w:bCs/>
+          <w:sz w:val="28"/>
+          <w:szCs w:val="28"/>
+        </w:rPr>
+        <w:t>dynamic and</w:t>
+      </w:r>
+      <w:r>
+        <w:rPr>
+          <w:b/>
+          <w:bCs/>
+          <w:sz w:val="28"/>
+          <w:szCs w:val="28"/>
+        </w:rPr>
+        <w:t xml:space="preserve"> can’t update itself.</w:t>
+      </w:r>
+    </w:p>
+    <w:p>
+      <w:pPr>
+        <w:rPr>
+          <w:sz w:val="28"/>
+          <w:szCs w:val="28"/>
+        </w:rPr>
+      </w:pPr>
+      <w:r>
+        <w:rPr>
+          <w:sz w:val="28"/>
+          <w:szCs w:val="28"/>
+        </w:rPr>
+        <w:t>The nature of network attacks mean</w:t>
+      </w:r>
+      <w:r>
+        <w:rPr>
+          <w:sz w:val="28"/>
+          <w:szCs w:val="28"/>
+        </w:rPr>
+        <w:t xml:space="preserve">s </w:t>
+      </w:r>
+      <w:r>
+        <w:rPr>
+          <w:sz w:val="28"/>
+          <w:szCs w:val="28"/>
+        </w:rPr>
+        <w:t>that they are constantly changing. Attackers create new att</w:t>
+      </w:r>
+      <w:r>
+        <w:rPr>
+          <w:sz w:val="28"/>
+          <w:szCs w:val="28"/>
+        </w:rPr>
+        <w:t>acks to get over pr</w:t>
+      </w:r>
+      <w:r>
+        <w:rPr>
+          <w:sz w:val="28"/>
+          <w:szCs w:val="28"/>
+        </w:rPr>
+        <w:t>e-</w:t>
+      </w:r>
+      <w:r>
+        <w:rPr>
+          <w:sz w:val="28"/>
+          <w:szCs w:val="28"/>
+        </w:rPr>
+        <w:t>existing defences.</w:t>
+      </w:r>
+      <w:r>
+        <w:rPr>
+          <w:sz w:val="28"/>
+          <w:szCs w:val="28"/>
+        </w:rPr>
+        <w:t xml:space="preserve"> </w:t>
+      </w:r>
+      <w:r>
+        <w:rPr>
+          <w:sz w:val="28"/>
+          <w:szCs w:val="28"/>
+        </w:rPr>
+        <w:t xml:space="preserve">As a </w:t>
+      </w:r>
+      <w:r>
+        <w:rPr>
+          <w:sz w:val="28"/>
+          <w:szCs w:val="28"/>
+        </w:rPr>
+        <w:t>result,</w:t>
+      </w:r>
+      <w:r>
+        <w:rPr>
+          <w:sz w:val="28"/>
+          <w:szCs w:val="28"/>
+        </w:rPr>
+        <w:t xml:space="preserve"> there is a need for the system to be dynamic. This dynamic nature is provided by the machine learning </w:t>
+      </w:r>
+      <w:r>
+        <w:rPr>
+          <w:sz w:val="28"/>
+          <w:szCs w:val="28"/>
+        </w:rPr>
+        <w:t>algorithm</w:t>
+      </w:r>
+      <w:r>
+        <w:rPr>
+          <w:sz w:val="28"/>
+          <w:szCs w:val="28"/>
+        </w:rPr>
+        <w:t xml:space="preserve">. </w:t>
+      </w:r>
+      <w:r>
+        <w:rPr>
+          <w:sz w:val="28"/>
+          <w:szCs w:val="28"/>
+        </w:rPr>
+        <w:t xml:space="preserve"> </w:t>
+      </w:r>
+      <w:r>
+        <w:rPr>
+          <w:sz w:val="28"/>
+          <w:szCs w:val="28"/>
+        </w:rPr>
+        <w:t>However,</w:t>
+      </w:r>
+      <w:r>
+        <w:rPr>
+          <w:sz w:val="28"/>
+          <w:szCs w:val="28"/>
+        </w:rPr>
+        <w:t xml:space="preserve"> this dynamic nature can only </w:t>
+      </w:r>
+      <w:r>
+        <w:rPr>
+          <w:sz w:val="28"/>
+          <w:szCs w:val="28"/>
+        </w:rPr>
+        <w:t>b</w:t>
+      </w:r>
+      <w:r>
+        <w:rPr>
+          <w:sz w:val="28"/>
+          <w:szCs w:val="28"/>
+        </w:rPr>
+        <w:t>e continued if there is a constant stream of new inf</w:t>
+      </w:r>
+      <w:r>
+        <w:rPr>
+          <w:sz w:val="28"/>
+          <w:szCs w:val="28"/>
+        </w:rPr>
+        <w:t xml:space="preserve">ormation on the latest attacks. </w:t>
+      </w:r>
+      <w:r>
+        <w:rPr>
+          <w:sz w:val="28"/>
+          <w:szCs w:val="28"/>
+        </w:rPr>
+        <w:t>Therefore,</w:t>
+      </w:r>
+      <w:r>
+        <w:rPr>
+          <w:sz w:val="28"/>
+          <w:szCs w:val="28"/>
+        </w:rPr>
+        <w:t xml:space="preserve"> I would need to </w:t>
+      </w:r>
+      <w:r>
+        <w:rPr>
+          <w:sz w:val="28"/>
+          <w:szCs w:val="28"/>
+        </w:rPr>
+        <w:t xml:space="preserve">link the system to Metasploit. Metasploit is  </w:t>
+      </w:r>
+      <w:r>
+        <w:rPr>
+          <w:sz w:val="28"/>
+          <w:szCs w:val="28"/>
+        </w:rPr>
+        <w:t>the world</w:t>
+      </w:r>
+      <w:r>
+        <w:rPr>
+          <w:sz w:val="28"/>
+          <w:szCs w:val="28"/>
+        </w:rPr>
+        <w:t>’</w:t>
+      </w:r>
+      <w:r>
+        <w:rPr>
+          <w:sz w:val="28"/>
+          <w:szCs w:val="28"/>
+        </w:rPr>
+        <w:t>s most used penetration testing framework and is open so</w:t>
+      </w:r>
+      <w:r>
+        <w:rPr>
+          <w:sz w:val="28"/>
+          <w:szCs w:val="28"/>
+        </w:rPr>
+        <w:t>urced</w:t>
+      </w:r>
+      <w:r>
+        <w:rPr>
+          <w:sz w:val="28"/>
+          <w:szCs w:val="28"/>
+        </w:rPr>
+        <w:t>. T</w:t>
+      </w:r>
+      <w:r>
+        <w:rPr>
+          <w:sz w:val="28"/>
+          <w:szCs w:val="28"/>
+        </w:rPr>
+        <w:t>his global repository for all network attacks is too valuable to pass up.</w:t>
+      </w:r>
+    </w:p>
+    <w:p>
+      <w:pPr>
+        <w:rPr>
+          <w:sz w:val="28"/>
+          <w:szCs w:val="28"/>
+        </w:rPr>
+      </w:pPr>
+    </w:p>
+    <w:p>
+      <w:pPr>
+        <w:rPr>
+          <w:sz w:val="28"/>
+          <w:szCs w:val="28"/>
+        </w:rPr>
+      </w:pPr>
+      <w:r>
+        <w:rPr>
+          <w:sz w:val="28"/>
+          <w:szCs w:val="28"/>
+        </w:rPr>
+        <w:t>Updating the rules for the system essentially means sending a file to the system remotely. This is a simple true or false, does the file arrive or doesn’t it?</w:t>
+      </w:r>
+      <w:r>
+        <w:rPr>
+          <w:sz w:val="28"/>
+          <w:szCs w:val="28"/>
+        </w:rPr>
+        <w:t xml:space="preserve"> </w:t>
+      </w:r>
+      <w:r>
+        <w:rPr>
+          <w:sz w:val="28"/>
+          <w:szCs w:val="28"/>
+        </w:rPr>
+        <w:t xml:space="preserve"> I think the issue comes whenever the</w:t>
+      </w:r>
+      <w:r>
+        <w:rPr>
+          <w:sz w:val="28"/>
+          <w:szCs w:val="28"/>
+        </w:rPr>
+        <w:t xml:space="preserve">re are multiple systems in place, which all need updating. </w:t>
+      </w:r>
+    </w:p>
+    <w:p>
+      <w:pPr>
+        <w:rPr>
+          <w:sz w:val="28"/>
+          <w:szCs w:val="28"/>
+        </w:rPr>
+      </w:pPr>
+    </w:p>
+    <w:p>
+      <w:pPr>
+        <w:rPr>
+          <w:b/>
+          <w:bCs/>
+          <w:sz w:val="28"/>
+          <w:szCs w:val="28"/>
+        </w:rPr>
+      </w:pPr>
+      <w:r>
+        <w:rPr>
+          <w:b/>
+          <w:bCs/>
+          <w:sz w:val="28"/>
+          <w:szCs w:val="28"/>
+        </w:rPr>
+        <w:t>Raspberry Pi overheating.</w:t>
+      </w:r>
+    </w:p>
+    <w:p>
+      <w:pPr>
+        <w:rPr>
+          <w:sz w:val="28"/>
+          <w:szCs w:val="28"/>
+        </w:rPr>
+      </w:pPr>
+      <w:r>
+        <w:rPr>
+          <w:sz w:val="28"/>
+          <w:szCs w:val="28"/>
+        </w:rPr>
+        <w:t xml:space="preserve">I am by no means an </w:t>
+      </w:r>
+      <w:r>
+        <w:rPr>
+          <w:sz w:val="28"/>
+          <w:szCs w:val="28"/>
+        </w:rPr>
+        <w:t>electrician;</w:t>
+      </w:r>
+      <w:r>
+        <w:rPr>
+          <w:sz w:val="28"/>
+          <w:szCs w:val="28"/>
+        </w:rPr>
+        <w:t xml:space="preserve"> </w:t>
+      </w:r>
+      <w:r>
+        <w:rPr>
+          <w:sz w:val="28"/>
+          <w:szCs w:val="28"/>
+        </w:rPr>
+        <w:t>however,</w:t>
+      </w:r>
+      <w:r>
+        <w:rPr>
+          <w:sz w:val="28"/>
+          <w:szCs w:val="28"/>
+        </w:rPr>
+        <w:t xml:space="preserve"> I do know that standard raspberry pis do not have </w:t>
+      </w:r>
+      <w:r>
+        <w:rPr>
+          <w:sz w:val="28"/>
+          <w:szCs w:val="28"/>
+        </w:rPr>
+        <w:t xml:space="preserve">much in terms of computational resources. </w:t>
+      </w:r>
+      <w:r>
+        <w:rPr>
+          <w:sz w:val="28"/>
+          <w:szCs w:val="28"/>
+        </w:rPr>
+        <w:t xml:space="preserve">The raspberry pi is already set up in command line mode, so </w:t>
+      </w:r>
+      <w:r>
+        <w:rPr>
+          <w:sz w:val="28"/>
+          <w:szCs w:val="28"/>
+        </w:rPr>
+        <w:t xml:space="preserve">it has no desktop GUI to maintain. Still I do worry about </w:t>
+      </w:r>
+      <w:r>
+        <w:rPr>
+          <w:sz w:val="28"/>
+          <w:szCs w:val="28"/>
+        </w:rPr>
+        <w:t xml:space="preserve">the pi overheating or breaking due to the number of complex processes it </w:t>
+      </w:r>
+      <w:r>
+        <w:rPr>
+          <w:sz w:val="28"/>
+          <w:szCs w:val="28"/>
+        </w:rPr>
+        <w:t>must</w:t>
+      </w:r>
+      <w:r>
+        <w:rPr>
+          <w:sz w:val="28"/>
+          <w:szCs w:val="28"/>
+        </w:rPr>
+        <w:t xml:space="preserve"> carry out. It may be necessary to modify the raspberry pi. I have </w:t>
+      </w:r>
+      <w:r>
+        <w:rPr>
+          <w:sz w:val="28"/>
+          <w:szCs w:val="28"/>
+        </w:rPr>
+        <w:t>these</w:t>
+      </w:r>
+      <w:r>
+        <w:rPr>
+          <w:sz w:val="28"/>
+          <w:szCs w:val="28"/>
+        </w:rPr>
+        <w:t xml:space="preserve"> suggestions; </w:t>
+      </w:r>
+      <w:r>
+        <w:rPr>
+          <w:sz w:val="28"/>
+          <w:szCs w:val="28"/>
+        </w:rPr>
+        <w:t>u</w:t>
+      </w:r>
+      <w:r>
+        <w:rPr>
+          <w:sz w:val="28"/>
+          <w:szCs w:val="28"/>
+        </w:rPr>
+        <w:t>pgrade</w:t>
+      </w:r>
+      <w:r>
+        <w:rPr>
+          <w:sz w:val="28"/>
+          <w:szCs w:val="28"/>
+        </w:rPr>
+        <w:t xml:space="preserve"> the CPU, replace the heatsink </w:t>
+      </w:r>
+      <w:r>
+        <w:rPr>
+          <w:sz w:val="28"/>
+          <w:szCs w:val="28"/>
+        </w:rPr>
+        <w:lastRenderedPageBreak/>
+        <w:t xml:space="preserve">and </w:t>
+      </w:r>
+      <w:r>
+        <w:rPr>
+          <w:sz w:val="28"/>
+          <w:szCs w:val="28"/>
+        </w:rPr>
+        <w:t xml:space="preserve">change the case </w:t>
+      </w:r>
+      <w:r>
+        <w:rPr>
+          <w:sz w:val="28"/>
+          <w:szCs w:val="28"/>
+        </w:rPr>
+        <w:t>to prevent overheating.</w:t>
+      </w:r>
+      <w:r>
+        <w:rPr>
+          <w:sz w:val="28"/>
+          <w:szCs w:val="28"/>
+        </w:rPr>
+        <w:t xml:space="preserve"> </w:t>
+      </w:r>
+      <w:r>
+        <w:rPr>
+          <w:sz w:val="28"/>
+          <w:szCs w:val="28"/>
+        </w:rPr>
+        <w:t>I</w:t>
+      </w:r>
+      <w:r>
+        <w:rPr>
+          <w:sz w:val="28"/>
+          <w:szCs w:val="28"/>
+        </w:rPr>
+        <w:t xml:space="preserve"> think the current version of my raspberry pi is fine</w:t>
+      </w:r>
+      <w:r>
+        <w:rPr>
+          <w:sz w:val="28"/>
+          <w:szCs w:val="28"/>
+        </w:rPr>
+        <w:t xml:space="preserve">, and the software can be easily moved to a </w:t>
+      </w:r>
+      <w:r>
+        <w:rPr>
+          <w:sz w:val="28"/>
+          <w:szCs w:val="28"/>
+        </w:rPr>
+        <w:t>raspberry pi 4</w:t>
+      </w:r>
+      <w:r>
+        <w:rPr>
+          <w:sz w:val="28"/>
+          <w:szCs w:val="28"/>
+        </w:rPr>
+        <w:t>, so perhaps customising the raspberry pi is excessive.</w:t>
+      </w:r>
+    </w:p>
+    <w:p>
+      <w:pPr>
+        <w:rPr>
+          <w:sz w:val="28"/>
+          <w:szCs w:val="28"/>
+        </w:rPr>
+      </w:pPr>
+    </w:p>
+    <w:p>
+      <w:pPr>
+        <w:rPr>
+          <w:sz w:val="28"/>
+          <w:szCs w:val="28"/>
+        </w:rPr>
+      </w:pPr>
+      <w:r>
+        <w:rPr>
+          <w:sz w:val="28"/>
+          <w:szCs w:val="28"/>
+        </w:rPr>
+        <w:t xml:space="preserve">I’m not </w:t>
+      </w:r>
+      <w:r>
+        <w:rPr>
+          <w:sz w:val="28"/>
+          <w:szCs w:val="28"/>
+        </w:rPr>
+        <w:t>sure on how to numerically measure overheating. I suppose taking the systems temperature throughout operation is probably the best option.</w:t>
+      </w:r>
+    </w:p>
+    <w:p>
+      <w:pPr>
+        <w:rPr>
+          <w:b/>
+          <w:bCs/>
+          <w:sz w:val="28"/>
+          <w:szCs w:val="28"/>
+        </w:rPr>
+      </w:pPr>
+      <w:r>
+        <w:rPr>
+          <w:b/>
+          <w:bCs/>
+          <w:sz w:val="28"/>
+          <w:szCs w:val="28"/>
+        </w:rPr>
+        <w:t>False Positives</w:t>
+      </w:r>
+    </w:p>
+    <w:p>
+      <w:pPr>
+        <w:rPr>
+          <w:sz w:val="28"/>
+          <w:szCs w:val="28"/>
+        </w:rPr>
+      </w:pPr>
+      <w:r>
+        <w:rPr>
+          <w:sz w:val="28"/>
+          <w:szCs w:val="28"/>
+        </w:rPr>
+        <w:t>A false positive would not be good for the system’s credibility.</w:t>
+      </w:r>
+      <w:r>
+        <w:rPr>
+          <w:sz w:val="28"/>
+          <w:szCs w:val="28"/>
+        </w:rPr>
+        <w:t xml:space="preserve"> Due to this project using machine learning, I would imagine a few false positives occurring</w:t>
+      </w:r>
+      <w:r>
+        <w:rPr>
+          <w:sz w:val="28"/>
+          <w:szCs w:val="28"/>
+        </w:rPr>
+        <w:t xml:space="preserve"> initially</w:t>
+      </w:r>
+      <w:r>
+        <w:rPr>
+          <w:sz w:val="28"/>
+          <w:szCs w:val="28"/>
+        </w:rPr>
+        <w:t xml:space="preserve">. This is because the datasets the algorithm has trained on </w:t>
+      </w:r>
+      <w:r>
+        <w:rPr>
+          <w:sz w:val="28"/>
+          <w:szCs w:val="28"/>
+        </w:rPr>
+        <w:t xml:space="preserve">may </w:t>
+      </w:r>
+      <w:r>
+        <w:rPr>
+          <w:sz w:val="28"/>
+          <w:szCs w:val="28"/>
+        </w:rPr>
+        <w:t>be skewed.</w:t>
+      </w:r>
+      <w:r>
+        <w:rPr>
+          <w:sz w:val="28"/>
+          <w:szCs w:val="28"/>
+        </w:rPr>
+        <w:t xml:space="preserve"> The longer the system operates, the “smarter” it gets, thus </w:t>
+      </w:r>
+      <w:r>
+        <w:rPr>
+          <w:sz w:val="28"/>
+          <w:szCs w:val="28"/>
+        </w:rPr>
+        <w:t>the likelihood of a false positive decreases.</w:t>
+      </w:r>
+      <w:r>
+        <w:rPr>
+          <w:sz w:val="28"/>
+          <w:szCs w:val="28"/>
+        </w:rPr>
+        <w:t xml:space="preserve"> In conclusion </w:t>
+      </w:r>
+      <w:r>
+        <w:rPr>
+          <w:sz w:val="28"/>
+          <w:szCs w:val="28"/>
+        </w:rPr>
+        <w:t>there</w:t>
+      </w:r>
+      <w:r>
+        <w:rPr>
+          <w:sz w:val="28"/>
+          <w:szCs w:val="28"/>
+        </w:rPr>
+        <w:t xml:space="preserve"> isn’t much I can do to prevent these false positives. This might be a naïve </w:t>
+      </w:r>
+      <w:r>
+        <w:rPr>
+          <w:sz w:val="28"/>
+          <w:szCs w:val="28"/>
+        </w:rPr>
+        <w:t>approach,</w:t>
+      </w:r>
+      <w:r>
+        <w:rPr>
+          <w:sz w:val="28"/>
+          <w:szCs w:val="28"/>
+        </w:rPr>
+        <w:t xml:space="preserve"> but I can’t think of how</w:t>
+      </w:r>
+      <w:r>
+        <w:rPr>
+          <w:sz w:val="28"/>
+          <w:szCs w:val="28"/>
+        </w:rPr>
+        <w:t xml:space="preserve"> else to resolve this issue. The incorporation of a logging system could be useful, as it </w:t>
+      </w:r>
+      <w:r>
+        <w:rPr>
+          <w:sz w:val="28"/>
+          <w:szCs w:val="28"/>
+        </w:rPr>
+        <w:t>would tell us exactly why a false positive occurred.</w:t>
+      </w:r>
+    </w:p>
+    <w:p>
+      <w:pPr>
+        <w:rPr>
+          <w:sz w:val="28"/>
+          <w:szCs w:val="28"/>
+        </w:rPr>
+      </w:pPr>
+      <w:r>
+        <w:rPr>
+          <w:sz w:val="28"/>
+          <w:szCs w:val="28"/>
+        </w:rPr>
+        <w:t xml:space="preserve">False </w:t>
+      </w:r>
+      <w:r>
+        <w:rPr>
+          <w:sz w:val="28"/>
+          <w:szCs w:val="28"/>
+        </w:rPr>
+        <w:t xml:space="preserve">positives will most likely have to be monitored by the user. If a false positive does occur, </w:t>
+      </w:r>
+      <w:r>
+        <w:rPr>
+          <w:sz w:val="28"/>
+          <w:szCs w:val="28"/>
+        </w:rPr>
+        <w:t>the user could send the log file to me. It may be the case that I would have to add explicit rules to the system in order to avoid the</w:t>
+      </w:r>
+      <w:r>
+        <w:rPr>
+          <w:sz w:val="28"/>
+          <w:szCs w:val="28"/>
+        </w:rPr>
+        <w:t>se false positives.</w:t>
+      </w:r>
+      <w:r>
+        <w:rPr>
+          <w:sz w:val="28"/>
+          <w:szCs w:val="28"/>
+        </w:rPr>
+        <w:t xml:space="preserve"> </w:t>
+      </w:r>
+    </w:p>
+    <w:p>
+      <w:pPr>
+        <w:rPr>
+          <w:sz w:val="28"/>
+          <w:szCs w:val="28"/>
+        </w:rPr>
+      </w:pPr>
+      <w:r>
+        <w:rPr>
+          <w:sz w:val="28"/>
+          <w:szCs w:val="28"/>
+        </w:rPr>
+        <w:t xml:space="preserve">Another approach for tackling False Positives is </w:t>
+      </w:r>
+      <w:r>
+        <w:rPr>
+          <w:sz w:val="28"/>
+          <w:szCs w:val="28"/>
+        </w:rPr>
+        <w:t>by having the model create confidence values for each of its classifications</w:t>
+      </w:r>
+      <w:r>
+        <w:rPr>
+          <w:sz w:val="28"/>
+          <w:szCs w:val="28"/>
+        </w:rPr>
+        <w:t>,</w:t>
+      </w:r>
+      <w:r>
+        <w:rPr>
+          <w:sz w:val="28"/>
+          <w:szCs w:val="28"/>
+        </w:rPr>
+        <w:t>(it already does his internally</w:t>
+      </w:r>
+      <w:r>
+        <w:rPr>
+          <w:sz w:val="28"/>
+          <w:szCs w:val="28"/>
+        </w:rPr>
+        <w:t xml:space="preserve">, this value is called the </w:t>
+      </w:r>
+      <w:proofErr w:type="spellStart"/>
+      <w:r>
+        <w:rPr>
+          <w:sz w:val="28"/>
+          <w:szCs w:val="28"/>
+        </w:rPr>
+        <w:t>gini</w:t>
+      </w:r>
+      <w:proofErr w:type="spellEnd"/>
+      <w:r>
+        <w:rPr>
+          <w:sz w:val="28"/>
+          <w:szCs w:val="28"/>
+        </w:rPr>
+        <w:t xml:space="preserve"> value)</w:t>
+      </w:r>
+      <w:r>
+        <w:rPr>
+          <w:sz w:val="28"/>
+          <w:szCs w:val="28"/>
+        </w:rPr>
+        <w:t>. Currently the system values equally a non-DDOS packet and a normal packet. We could alter the</w:t>
+      </w:r>
+      <w:r>
+        <w:rPr>
+          <w:sz w:val="28"/>
+          <w:szCs w:val="28"/>
+        </w:rPr>
+        <w:t xml:space="preserve"> confidence threshold for a DDOS packet so that the system would have to be </w:t>
+      </w:r>
+      <w:r>
+        <w:rPr>
+          <w:sz w:val="28"/>
+          <w:szCs w:val="28"/>
+        </w:rPr>
+        <w:t xml:space="preserve">85%(or other value) certain that the packet is a DDOS packet and to trigger a response. </w:t>
+      </w:r>
+    </w:p>
+    <w:p>
+      <w:pPr>
+        <w:rPr>
+          <w:b/>
+          <w:bCs/>
+          <w:sz w:val="28"/>
+          <w:szCs w:val="28"/>
+        </w:rPr>
+      </w:pPr>
+      <w:r>
+        <w:rPr>
+          <w:b/>
+          <w:bCs/>
+          <w:sz w:val="28"/>
+          <w:szCs w:val="28"/>
+        </w:rPr>
+        <w:t>Disconnected from Network</w:t>
+      </w:r>
+    </w:p>
+    <w:p>
+      <w:pPr>
+        <w:rPr>
+          <w:sz w:val="28"/>
+          <w:szCs w:val="28"/>
+        </w:rPr>
+      </w:pPr>
+      <w:r>
+        <w:rPr>
+          <w:sz w:val="28"/>
+          <w:szCs w:val="28"/>
+        </w:rPr>
+        <w:t xml:space="preserve">If the system is disconnected from the network, a contingency plan would need to be </w:t>
+      </w:r>
+      <w:r>
+        <w:rPr>
+          <w:sz w:val="28"/>
+          <w:szCs w:val="28"/>
+        </w:rPr>
+        <w:t>put in place.</w:t>
+      </w:r>
+      <w:r>
+        <w:rPr>
+          <w:sz w:val="28"/>
+          <w:szCs w:val="28"/>
+        </w:rPr>
+        <w:t xml:space="preserve"> Th</w:t>
+      </w:r>
+      <w:r>
+        <w:rPr>
+          <w:sz w:val="28"/>
+          <w:szCs w:val="28"/>
+        </w:rPr>
+        <w:t>i</w:t>
+      </w:r>
+      <w:r>
+        <w:rPr>
+          <w:sz w:val="28"/>
+          <w:szCs w:val="28"/>
+        </w:rPr>
+        <w:t>s pla</w:t>
+      </w:r>
+      <w:r>
+        <w:rPr>
+          <w:sz w:val="28"/>
+          <w:szCs w:val="28"/>
+        </w:rPr>
+        <w:t>n</w:t>
+      </w:r>
+      <w:r>
+        <w:rPr>
+          <w:sz w:val="28"/>
+          <w:szCs w:val="28"/>
+        </w:rPr>
+        <w:t xml:space="preserve"> could either consist of the system triggering the alarm (as a malicious person could have disconnected the system purposefully), or the system could remain in a “suspended state” and will stay in that state until it is reconnected to the network.</w:t>
+      </w:r>
+      <w:r>
+        <w:rPr>
+          <w:sz w:val="28"/>
+          <w:szCs w:val="28"/>
+        </w:rPr>
+        <w:t xml:space="preserve"> In either case I don’ think that this would be too difficult to </w:t>
+      </w:r>
+      <w:r>
+        <w:rPr>
+          <w:sz w:val="28"/>
+          <w:szCs w:val="28"/>
+        </w:rPr>
+        <w:t>implement and</w:t>
+      </w:r>
+      <w:r>
+        <w:rPr>
+          <w:sz w:val="28"/>
+          <w:szCs w:val="28"/>
+        </w:rPr>
+        <w:t xml:space="preserve"> adds more security </w:t>
+      </w:r>
+      <w:r>
+        <w:rPr>
+          <w:sz w:val="28"/>
+          <w:szCs w:val="28"/>
+        </w:rPr>
+        <w:t>and reliability to the system.</w:t>
+      </w:r>
+      <w:r>
+        <w:rPr>
+          <w:sz w:val="28"/>
+          <w:szCs w:val="28"/>
+        </w:rPr>
+        <w:t xml:space="preserve"> The log would n</w:t>
+      </w:r>
+      <w:r>
+        <w:rPr>
+          <w:sz w:val="28"/>
+          <w:szCs w:val="28"/>
+        </w:rPr>
+        <w:t xml:space="preserve">eed to </w:t>
+      </w:r>
+      <w:r>
+        <w:rPr>
+          <w:sz w:val="28"/>
+          <w:szCs w:val="28"/>
+        </w:rPr>
+        <w:t>readily available to its users</w:t>
+      </w:r>
+      <w:r>
+        <w:rPr>
+          <w:sz w:val="28"/>
+          <w:szCs w:val="28"/>
+        </w:rPr>
+        <w:t>, so perhaps an external display is required.</w:t>
+      </w:r>
+    </w:p>
+    <w:p>
+      <w:pPr>
+        <w:rPr>
+          <w:sz w:val="28"/>
+          <w:szCs w:val="28"/>
+        </w:rPr>
+      </w:pPr>
+      <w:r>
+        <w:rPr>
+          <w:sz w:val="28"/>
+          <w:szCs w:val="28"/>
+        </w:rPr>
+        <w:lastRenderedPageBreak/>
+        <w:br/>
+        <w:t>This is a simple test, either the system performs the desired response when it is disconnected, or it does not. This does not need to be in a numeric form.</w:t>
+      </w:r>
+    </w:p>
+    <w:p>
+      <w:pPr>
+        <w:rPr>
+          <w:sz w:val="28"/>
+          <w:szCs w:val="28"/>
+        </w:rPr>
+      </w:pPr>
+    </w:p>
+    <w:p>
+      <w:pPr>
+        <w:rPr>
+          <w:b/>
+          <w:bCs/>
+          <w:sz w:val="28"/>
+          <w:szCs w:val="28"/>
+        </w:rPr>
+      </w:pPr>
+      <w:r>
+        <w:rPr>
+          <w:b/>
+          <w:bCs/>
+          <w:sz w:val="28"/>
+          <w:szCs w:val="28"/>
+        </w:rPr>
+        <w:t>Dealing with Corrupted Packets</w:t>
+      </w:r>
+    </w:p>
+    <w:p>
+      <w:pPr>
+        <w:rPr>
+          <w:sz w:val="28"/>
+          <w:szCs w:val="28"/>
+        </w:rPr>
+      </w:pPr>
+      <w:r>
+        <w:rPr>
+          <w:sz w:val="28"/>
+          <w:szCs w:val="28"/>
+        </w:rPr>
+        <w:t xml:space="preserve">Corrupted packets </w:t>
+      </w:r>
+      <w:r>
+        <w:rPr>
+          <w:sz w:val="28"/>
+          <w:szCs w:val="28"/>
+        </w:rPr>
+        <w:t xml:space="preserve">are a fact of life when it comes to network communication. Sometimes these packets are just dropped by the devices that receive them, other times they are re </w:t>
+      </w:r>
+      <w:r>
+        <w:rPr>
+          <w:sz w:val="28"/>
+          <w:szCs w:val="28"/>
+        </w:rPr>
+        <w:t>transmitted</w:t>
+      </w:r>
+      <w:r>
+        <w:rPr>
+          <w:sz w:val="28"/>
+          <w:szCs w:val="28"/>
+        </w:rPr>
+        <w:t>.</w:t>
+      </w:r>
+      <w:r>
+        <w:rPr>
+          <w:sz w:val="28"/>
+          <w:szCs w:val="28"/>
+        </w:rPr>
+        <w:t xml:space="preserve"> An enquiry will have to be done on how frequently corrupt packets affect the system. </w:t>
+      </w:r>
+      <w:r>
+        <w:rPr>
+          <w:sz w:val="28"/>
+          <w:szCs w:val="28"/>
+        </w:rPr>
+        <w:t>There</w:t>
+      </w:r>
+      <w:r>
+        <w:rPr>
+          <w:sz w:val="28"/>
+          <w:szCs w:val="28"/>
+        </w:rPr>
+        <w:t xml:space="preserve"> may be no need to consider this problem, since those packets are simply dropped. If this is not the case however</w:t>
+      </w:r>
+      <w:r>
+        <w:rPr>
+          <w:sz w:val="28"/>
+          <w:szCs w:val="28"/>
+        </w:rPr>
+        <w:t xml:space="preserve"> </w:t>
+      </w:r>
+      <w:r>
+        <w:rPr>
+          <w:sz w:val="28"/>
+          <w:szCs w:val="28"/>
+        </w:rPr>
+        <w:t>the system already accounts for packets with missing data (the _</w:t>
+      </w:r>
+      <w:proofErr w:type="spellStart"/>
+      <w:r>
+        <w:rPr>
+          <w:sz w:val="28"/>
+          <w:szCs w:val="28"/>
+        </w:rPr>
+        <w:t>na</w:t>
+      </w:r>
+      <w:proofErr w:type="spellEnd"/>
+      <w:r>
+        <w:rPr>
+          <w:sz w:val="28"/>
+          <w:szCs w:val="28"/>
+        </w:rPr>
+        <w:t xml:space="preserve"> collumns) so the system will not crash.</w:t>
+      </w:r>
+    </w:p>
+    <w:p>
+      <w:pPr>
+        <w:rPr>
+          <w:sz w:val="28"/>
+          <w:szCs w:val="28"/>
+        </w:rPr>
+      </w:pPr>
+    </w:p>
+    <w:p>
+      <w:pPr>
+        <w:rPr>
+          <w:sz w:val="28"/>
+          <w:szCs w:val="28"/>
+        </w:rPr>
+      </w:pPr>
+      <w:r>
+        <w:rPr>
+          <w:sz w:val="28"/>
+          <w:szCs w:val="28"/>
+        </w:rPr>
+        <w:t>A test composing of packet files containing corrupted packets can be devised. To test the systems response to corrupted packets, the system can read each packet file sequentially.</w:t>
+      </w:r>
+      <w:r>
+        <w:rPr>
+          <w:sz w:val="28"/>
+          <w:szCs w:val="28"/>
+        </w:rPr>
+        <w:t xml:space="preserve"> We can then assign a “score” to the system based on its response to these packets.</w:t>
+      </w:r>
+    </w:p>
+    <w:p>
+      <w:pPr>
+        <w:rPr>
+          <w:sz w:val="28"/>
+          <w:szCs w:val="28"/>
+        </w:rPr>
+      </w:pPr>
+      <w:bookmarkStart w:id="0" w:name="_GoBack"/>
+      <w:bookmarkEnd w:id="0"/>
+    </w:p>
+    <w:p>
+      <w:pPr>
+        <w:rPr>
+          <w:b/>
+          <w:bCs/>
+          <w:sz w:val="28"/>
+          <w:szCs w:val="28"/>
+        </w:rPr>
+      </w:pPr>
+      <w:r>
+        <w:rPr>
+          <w:b/>
+          <w:bCs/>
+          <w:sz w:val="28"/>
+          <w:szCs w:val="28"/>
+        </w:rPr>
+        <w:t>Physical Attack on the System</w:t>
+      </w:r>
+    </w:p>
+    <w:p>
+      <w:pPr>
+        <w:rPr>
+          <w:sz w:val="28"/>
+          <w:szCs w:val="28"/>
+        </w:rPr>
+      </w:pPr>
+      <w:r>
+        <w:rPr>
+          <w:sz w:val="28"/>
+          <w:szCs w:val="28"/>
+        </w:rPr>
+        <w:t>An attacker could physically break the raspberry pi, rendering the system useless and thus allowing attacks to go through unnoticed. I’m not worried about this though as once all necessary modifications have been completed and the device is ready to be used by everyone, we can mould a stainless steel case for the system, thus making it nearly impossible for an attacker to break the system.</w:t>
+      </w:r>
+    </w:p>
+    <w:p>
+      <w:pPr>
+        <w:rPr>
+          <w:sz w:val="28"/>
+          <w:szCs w:val="28"/>
+        </w:rPr>
+      </w:pPr>
+    </w:p>
+    <w:p>
+      <w:pPr>
+        <w:rPr>
+          <w:sz w:val="28"/>
+          <w:szCs w:val="28"/>
+        </w:rPr>
+      </w:pPr>
+      <w:r>
+        <w:rPr>
+          <w:sz w:val="28"/>
+          <w:szCs w:val="28"/>
+        </w:rPr>
+        <w:t xml:space="preserve">A stress test could be created using </w:t>
+      </w:r>
+      <w:r>
+        <w:rPr>
+          <w:sz w:val="28"/>
+          <w:szCs w:val="28"/>
+        </w:rPr>
+        <w:t xml:space="preserve">a piston which will exert pressure onto the </w:t>
+      </w:r>
+      <w:r>
+        <w:rPr>
+          <w:sz w:val="28"/>
+          <w:szCs w:val="28"/>
+        </w:rPr>
+        <w:t xml:space="preserve">case of the system. The value of the force required to break the </w:t>
+      </w:r>
+      <w:r>
+        <w:rPr>
+          <w:sz w:val="28"/>
+          <w:szCs w:val="28"/>
+        </w:rPr>
+        <w:t>case will be recorded. Using this data, we could then further improve the case. It would be worth orientating the case a different way each time as this would ensure a level of security on all sides of the case.</w:t>
+      </w:r>
+    </w:p>
+    <w:p>
+      <w:pPr>
+        <w:rPr>
+          <w:b/>
+          <w:bCs/>
+          <w:sz w:val="28"/>
+          <w:szCs w:val="28"/>
+        </w:rPr>
+      </w:pPr>
+      <w:r>
+        <w:rPr>
+          <w:b/>
+          <w:bCs/>
+          <w:sz w:val="28"/>
+          <w:szCs w:val="28"/>
+        </w:rPr>
+        <w:t>75% Accuracy Rating</w:t>
+      </w:r>
+    </w:p>
+    <w:p>
+      <w:pPr>
+        <w:rPr>
+          <w:sz w:val="28"/>
+          <w:szCs w:val="28"/>
+        </w:rPr>
+      </w:pPr>
+      <w:r>
+        <w:rPr>
+          <w:sz w:val="28"/>
+          <w:szCs w:val="28"/>
+        </w:rPr>
+        <w:lastRenderedPageBreak/>
+        <w:t xml:space="preserve">Right </w:t>
+      </w:r>
+      <w:r>
+        <w:rPr>
+          <w:sz w:val="28"/>
+          <w:szCs w:val="28"/>
+        </w:rPr>
+        <w:t>now,</w:t>
+      </w:r>
+      <w:r>
+        <w:rPr>
+          <w:sz w:val="28"/>
+          <w:szCs w:val="28"/>
+        </w:rPr>
+        <w:t xml:space="preserve"> the machine learning algorithm obtains a 75% accuracy rate. </w:t>
+      </w:r>
+      <w:r>
+        <w:rPr>
+          <w:sz w:val="28"/>
+          <w:szCs w:val="28"/>
+        </w:rPr>
+        <w:t>This accuracy value</w:t>
+      </w:r>
+      <w:r>
+        <w:rPr>
+          <w:sz w:val="28"/>
+          <w:szCs w:val="28"/>
+        </w:rPr>
+        <w:t>, while good, is not the best it could be. To increase accuracy using just one dataset is leads to overfitting however so I must be very careful about how I go about this.</w:t>
+      </w:r>
+      <w:r>
+        <w:rPr>
+          <w:sz w:val="28"/>
+          <w:szCs w:val="28"/>
+        </w:rPr>
+        <w:t xml:space="preserve"> </w:t>
+      </w:r>
+    </w:p>
+    <w:p>
+      <w:pPr>
+        <w:rPr>
+          <w:sz w:val="28"/>
+          <w:szCs w:val="28"/>
+        </w:rPr>
+      </w:pPr>
+      <w:r>
+        <w:rPr>
+          <w:sz w:val="28"/>
+          <w:szCs w:val="28"/>
+        </w:rPr>
+        <w:t>To solve this, I suggest further refinement of the features, so that only the most impactful features are kept.</w:t>
+      </w:r>
+      <w:r>
+        <w:rPr>
+          <w:sz w:val="28"/>
+          <w:szCs w:val="28"/>
+        </w:rPr>
+        <w:t xml:space="preserve"> This would mean that </w:t>
+      </w:r>
+      <w:r>
+        <w:rPr>
+          <w:sz w:val="28"/>
+          <w:szCs w:val="28"/>
+        </w:rPr>
+        <w:t>non impactful features could be removed and so that would inherently increase accuracy, as the</w:t>
+      </w:r>
+      <w:r>
+        <w:rPr>
+          <w:sz w:val="28"/>
+          <w:szCs w:val="28"/>
+        </w:rPr>
+        <w:t xml:space="preserve"> </w:t>
+      </w:r>
+      <w:r>
+        <w:rPr>
+          <w:sz w:val="28"/>
+          <w:szCs w:val="28"/>
+        </w:rPr>
+        <w:t xml:space="preserve">model would not be led astray. </w:t>
+      </w:r>
+      <w:r>
+        <w:rPr>
+          <w:sz w:val="28"/>
+          <w:szCs w:val="28"/>
+        </w:rPr>
+        <w:t>Then further testing would be done on a wider variety of datasets.</w:t>
+      </w:r>
+    </w:p>
+    <w:p>
+      <w:pPr>
+        <w:rPr>
+          <w:sz w:val="28"/>
+          <w:szCs w:val="28"/>
+        </w:rPr>
+      </w:pPr>
+      <w:r>
+        <w:rPr>
+          <w:sz w:val="28"/>
+          <w:szCs w:val="28"/>
+        </w:rPr>
+        <w:t>The numeric results at the end of testing could be used to grade the system overall. This numerical result would be useful if the system was to be mass produced.</w:t>
+      </w:r>
+    </w:p>
+    <w:p>
+      <w:pPr>
+        <w:rPr>
+          <w:sz w:val="28"/>
+          <w:szCs w:val="28"/>
+        </w:rPr>
+      </w:pPr>
+    </w:p>
+    <w:p>
+      <w:pPr>
+        <w:rPr>
+          <w:sz w:val="28"/>
+          <w:szCs w:val="28"/>
+        </w:rPr>
+      </w:pPr>
+      <w:r>
+        <w:rPr>
+          <w:sz w:val="28"/>
+          <w:szCs w:val="28"/>
+        </w:rPr>
+        <w:t>In terms of Analysis,</w:t>
+      </w:r>
+      <w:r>
+        <w:rPr>
+          <w:sz w:val="28"/>
+          <w:szCs w:val="28"/>
+        </w:rPr>
+        <w:t xml:space="preserve"> I can already visualise the Decision tree algorithm using </w:t>
+      </w:r>
+      <w:proofErr w:type="spellStart"/>
+      <w:r>
+        <w:rPr>
+          <w:sz w:val="28"/>
+          <w:szCs w:val="28"/>
+        </w:rPr>
+        <w:t>Graphvis</w:t>
+      </w:r>
+      <w:proofErr w:type="spellEnd"/>
+      <w:r>
+        <w:rPr>
+          <w:sz w:val="28"/>
+          <w:szCs w:val="28"/>
+        </w:rPr>
+        <w:t>.</w:t>
+      </w:r>
+      <w:r>
+        <w:rPr>
+          <w:sz w:val="28"/>
+          <w:szCs w:val="28"/>
+        </w:rPr>
+        <w:t xml:space="preserve"> I</w:t>
+      </w:r>
+      <w:r>
+        <w:rPr>
+          <w:sz w:val="28"/>
+          <w:szCs w:val="28"/>
+        </w:rPr>
+        <w:t>t might be useful to create a</w:t>
+      </w:r>
+      <w:r>
+        <w:rPr>
+          <w:sz w:val="28"/>
+          <w:szCs w:val="28"/>
+        </w:rPr>
+        <w:t xml:space="preserve"> </w:t>
+      </w:r>
+      <w:r>
+        <w:rPr>
+          <w:sz w:val="28"/>
+          <w:szCs w:val="28"/>
+        </w:rPr>
+        <w:t xml:space="preserve">series of </w:t>
+      </w:r>
+      <w:proofErr w:type="spellStart"/>
+      <w:r>
+        <w:rPr>
+          <w:sz w:val="28"/>
+          <w:szCs w:val="28"/>
+        </w:rPr>
+        <w:t>matplot</w:t>
+      </w:r>
+      <w:proofErr w:type="spellEnd"/>
+      <w:r>
+        <w:rPr>
+          <w:sz w:val="28"/>
+          <w:szCs w:val="28"/>
+        </w:rPr>
+        <w:t xml:space="preserve"> lib graphs</w:t>
+      </w:r>
+      <w:r>
+        <w:rPr>
+          <w:sz w:val="28"/>
+          <w:szCs w:val="28"/>
+        </w:rPr>
+        <w:t xml:space="preserve"> akin to the one </w:t>
+      </w:r>
+      <w:r>
+        <w:rPr>
+          <w:sz w:val="28"/>
+          <w:szCs w:val="28"/>
+        </w:rPr>
+        <w:t>below:</w:t>
+      </w:r>
+    </w:p>
+    <w:p>
+      <w:pPr>
+        <w:rPr>
+          <w:sz w:val="28"/>
+          <w:szCs w:val="28"/>
+        </w:rPr>
+      </w:pPr>
+    </w:p>
+    <w:p>
+      <w:pPr>
+        <w:rPr>
+          <w:sz w:val="28"/>
+          <w:szCs w:val="28"/>
+        </w:rPr>
+      </w:pPr>
+      <w:r>
+        <w:rPr>
+          <w:noProof/>
+        </w:rPr>
+        <w:lastRenderedPageBreak/>
+        <w:drawing>
+          <wp:anchor distT="0" distB="0" distL="114300" distR="114300" simplePos="0" relativeHeight="251664384" behindDoc="1" locked="0" layoutInCell="1" allowOverlap="1" wp14:anchorId="169DEF35" wp14:editId="00753FA6">
+            <wp:simplePos x="0" y="0"/>
+            <wp:positionH relativeFrom="column">
+              <wp:posOffset>0</wp:posOffset>
+            </wp:positionH>
+            <wp:positionV relativeFrom="paragraph">
+              <wp:posOffset>334010</wp:posOffset>
+            </wp:positionV>
+            <wp:extent cx="5731510" cy="4298950"/>
+            <wp:effectExtent l="0" t="0" r="2540" b="6350"/>
+            <wp:wrapTight wrapText="bothSides">
+              <wp:wrapPolygon edited="0">
+                <wp:start x="0" y="0"/>
+                <wp:lineTo x="0" y="21536"/>
+                <wp:lineTo x="21538" y="21536"/>
+                <wp:lineTo x="21538" y="0"/>
+                <wp:lineTo x="0" y="0"/>
+              </wp:wrapPolygon>
+            </wp:wrapTight>
+            <wp:docPr id="6" name="Picture 6"/>
+            <wp:cNvGraphicFramePr>
+              <a:graphicFrameLocks xmlns:a="http://schemas.openxmlformats.org/drawingml/2006/main" noChangeAspect="1"/>
+            </wp:cNvGraphicFramePr>
+            <a:graphic xmlns:a="http://schemas.openxmlformats.org/drawingml/2006/main">
+              <a:graphicData uri="http://schemas.openxmlformats.org/drawingml/2006/picture">
+                <pic:pic xmlns:pic="http://schemas.openxmlformats.org/drawingml/2006/picture">
+                  <pic:nvPicPr>
+                    <pic:cNvPr id="0" name="Picture 2"/>
+                    <pic:cNvPicPr>
+                      <a:picLocks noChangeAspect="1" noChangeArrowheads="1"/>
+                    </pic:cNvPicPr>
+                  </pic:nvPicPr>
+                  <pic:blipFill>
+                    <a:blip r:embed="rId21">
+                      <a:extLst>
+                        <a:ext uri="{28A0092B-C50C-407E-A947-70E740481C1C}">
+                          <a14:useLocalDpi xmlns:a14="http://schemas.microsoft.com/office/drawing/2010/main" val="0"/>
+                        </a:ext>
+                      </a:extLst>
+                    </a:blip>
+                    <a:srcRect/>
+                    <a:stretch>
+                      <a:fillRect/>
+                    </a:stretch>
+                  </pic:blipFill>
+                  <pic:spPr bwMode="auto">
+                    <a:xfrm>
+                      <a:off x="0" y="0"/>
+                      <a:ext cx="5731510" cy="4298950"/>
+                    </a:xfrm>
+                    <a:prstGeom prst="rect">
+                      <a:avLst/>
+                    </a:prstGeom>
+                    <a:noFill/>
+                    <a:ln>
+                      <a:noFill/>
+                    </a:ln>
+                  </pic:spPr>
+                </pic:pic>
+              </a:graphicData>
+            </a:graphic>
+            <wp14:sizeRelH relativeFrom="page">
+              <wp14:pctWidth>0</wp14:pctWidth>
+            </wp14:sizeRelH>
+            <wp14:sizeRelV relativeFrom="page">
+              <wp14:pctHeight>0</wp14:pctHeight>
+            </wp14:sizeRelV>
+          </wp:anchor>
+        </w:drawing>
+      </w:r>
+    </w:p>
+    <w:p>
+      <w:pPr>
+        <w:rPr>
+          <w:sz w:val="28"/>
+          <w:szCs w:val="28"/>
+        </w:rPr>
+      </w:pPr>
+      <w:r>
+        <w:rPr>
+          <w:sz w:val="28"/>
+          <w:szCs w:val="28"/>
+        </w:rPr>
+        <w:t>I</w:t>
+      </w:r>
+      <w:r>
+        <w:rPr>
+          <w:sz w:val="28"/>
+          <w:szCs w:val="28"/>
+        </w:rPr>
+        <w:t>’m not sure what metrics these graphs wi</w:t>
+      </w:r>
+      <w:r>
+        <w:rPr>
+          <w:sz w:val="28"/>
+          <w:szCs w:val="28"/>
+        </w:rPr>
+        <w:t>l</w:t>
+      </w:r>
+      <w:r>
+        <w:rPr>
+          <w:sz w:val="28"/>
+          <w:szCs w:val="28"/>
+        </w:rPr>
+        <w:t>l</w:t>
+      </w:r>
+      <w:r>
+        <w:rPr>
+          <w:sz w:val="28"/>
+          <w:szCs w:val="28"/>
+        </w:rPr>
+        <w:t xml:space="preserve"> track/record, but the more data about the packet files </w:t>
+      </w:r>
+      <w:r>
+        <w:rPr>
+          <w:sz w:val="28"/>
+          <w:szCs w:val="28"/>
+        </w:rPr>
+        <w:t>being</w:t>
+      </w:r>
+      <w:r>
+        <w:rPr>
+          <w:sz w:val="28"/>
+          <w:szCs w:val="28"/>
+        </w:rPr>
+        <w:t xml:space="preserve"> inputted into the system </w:t>
+      </w:r>
+      <w:r>
+        <w:rPr>
+          <w:sz w:val="28"/>
+          <w:szCs w:val="28"/>
+        </w:rPr>
+        <w:t>means that the system will be easier to debug in the future.</w:t>
+      </w:r>
+    </w:p>
+    <w:p>
+      <w:pPr>
+        <w:rPr>
+          <w:sz w:val="28"/>
+          <w:szCs w:val="28"/>
+        </w:rPr>
+      </w:pPr>
+    </w:p>
+    <w:p>
+      <w:pPr>
+        <w:rPr>
+          <w:sz w:val="28"/>
+          <w:szCs w:val="28"/>
+        </w:rPr>
+      </w:pPr>
+      <w:r>
+        <w:rPr>
+          <w:b/>
+          <w:bCs/>
+          <w:sz w:val="28"/>
+          <w:szCs w:val="28"/>
+        </w:rPr>
+        <w:t>User Analysis</w:t>
+      </w:r>
+    </w:p>
+    <w:p>
+      <w:pPr>
+        <w:rPr>
+          <w:sz w:val="28"/>
+          <w:szCs w:val="28"/>
+        </w:rPr>
+      </w:pPr>
+      <w:r>
+        <w:rPr>
+          <w:sz w:val="28"/>
+          <w:szCs w:val="28"/>
+        </w:rPr>
+        <w:t xml:space="preserve">Another analysis which needs to occur is </w:t>
+      </w:r>
+      <w:r>
+        <w:rPr>
+          <w:sz w:val="28"/>
+          <w:szCs w:val="28"/>
+        </w:rPr>
+        <w:t>user analysis. This will allow m</w:t>
+      </w:r>
+      <w:r>
+        <w:rPr>
+          <w:sz w:val="28"/>
+          <w:szCs w:val="28"/>
+        </w:rPr>
+        <w:t xml:space="preserve">e </w:t>
+      </w:r>
+      <w:r>
+        <w:rPr>
+          <w:sz w:val="28"/>
+          <w:szCs w:val="28"/>
+        </w:rPr>
+        <w:t xml:space="preserve">to gain insights into how users seem to be using my project. </w:t>
+      </w:r>
+      <w:r>
+        <w:rPr>
+          <w:sz w:val="28"/>
+          <w:szCs w:val="28"/>
+        </w:rPr>
+        <w:t xml:space="preserve">This knowledge would then allow me to </w:t>
+      </w:r>
+      <w:r>
+        <w:rPr>
+          <w:sz w:val="28"/>
+          <w:szCs w:val="28"/>
+        </w:rPr>
+        <w:t>steer the project into a</w:t>
+      </w:r>
+      <w:r>
+        <w:rPr>
+          <w:sz w:val="28"/>
+          <w:szCs w:val="28"/>
+        </w:rPr>
+        <w:t xml:space="preserve"> direction that the user base would want. Different metrics can be measured in order to achieve this. A simple questionnaire could appear </w:t>
+      </w:r>
+      <w:r>
+        <w:rPr>
+          <w:sz w:val="28"/>
+          <w:szCs w:val="28"/>
+        </w:rPr>
+        <w:t>to the user, asking for their feedback. Whilst this may seem intrusive</w:t>
+      </w:r>
+      <w:r>
+        <w:rPr>
+          <w:sz w:val="28"/>
+          <w:szCs w:val="28"/>
+        </w:rPr>
+        <w:t xml:space="preserve">, </w:t>
+      </w:r>
+      <w:r>
+        <w:rPr>
+          <w:sz w:val="28"/>
+          <w:szCs w:val="28"/>
+        </w:rPr>
+        <w:t>it could prove useful</w:t>
+      </w:r>
+      <w:r>
+        <w:rPr>
+          <w:sz w:val="28"/>
+          <w:szCs w:val="28"/>
+        </w:rPr>
+        <w:t xml:space="preserve"> as it </w:t>
+      </w:r>
+      <w:r>
+        <w:rPr>
+          <w:sz w:val="28"/>
+          <w:szCs w:val="28"/>
+        </w:rPr>
+        <w:t>opens</w:t>
+      </w:r>
+      <w:r>
+        <w:rPr>
+          <w:sz w:val="28"/>
+          <w:szCs w:val="28"/>
+        </w:rPr>
+        <w:t xml:space="preserve"> a dialogue between creator and user. </w:t>
+      </w:r>
+      <w:r>
+        <w:rPr>
+          <w:sz w:val="28"/>
+          <w:szCs w:val="28"/>
+        </w:rPr>
+        <w:t>I have made an example of this questionnaire using Google Forms</w:t>
+      </w:r>
+      <w:r>
+        <w:rPr>
+          <w:sz w:val="28"/>
+          <w:szCs w:val="28"/>
+        </w:rPr>
+        <w:t xml:space="preserve">, again I tried to make it brief, as </w:t>
+      </w:r>
+      <w:r>
+        <w:rPr>
+          <w:sz w:val="28"/>
+          <w:szCs w:val="28"/>
+        </w:rPr>
+        <w:t>no one likes filling out tireless forms</w:t>
+      </w:r>
+      <w:r>
+        <w:rPr>
+          <w:sz w:val="28"/>
+          <w:szCs w:val="28"/>
+        </w:rPr>
+        <w:t>:</w:t>
+      </w:r>
+    </w:p>
+    <w:p>
+      <w:pPr>
+        <w:rPr>
+          <w:sz w:val="28"/>
+          <w:szCs w:val="28"/>
+        </w:rPr>
+      </w:pPr>
+    </w:p>
+    <w:p>
+      <w:pPr>
+        <w:rPr>
+          <w:sz w:val="28"/>
+          <w:szCs w:val="28"/>
+        </w:rPr>
+      </w:pPr>
+    </w:p>
+    <w:p>
+      <w:pPr>
+        <w:rPr>
+          <w:sz w:val="28"/>
+          <w:szCs w:val="28"/>
+        </w:rPr>
+      </w:pPr>
+      <w:r>
+        <w:rPr>
+          <w:noProof/>
+        </w:rPr>
+        <w:drawing>
+          <wp:anchor distT="0" distB="0" distL="114300" distR="114300" simplePos="0" relativeHeight="251672576" behindDoc="0" locked="0" layoutInCell="1" allowOverlap="1" wp14:anchorId="09F50857" wp14:editId="2764C4AD">
+            <wp:simplePos x="0" y="0"/>
+            <wp:positionH relativeFrom="column">
+              <wp:posOffset>366926</wp:posOffset>
+            </wp:positionH>
+            <wp:positionV relativeFrom="paragraph">
+              <wp:posOffset>-466</wp:posOffset>
+            </wp:positionV>
+            <wp:extent cx="4499217" cy="3679229"/>
+            <wp:effectExtent l="0" t="0" r="0" b="0"/>
+            <wp:wrapTight wrapText="bothSides">
+              <wp:wrapPolygon edited="0">
+                <wp:start x="0" y="0"/>
+                <wp:lineTo x="0" y="21473"/>
+                <wp:lineTo x="21493" y="21473"/>
+                <wp:lineTo x="21493" y="0"/>
+                <wp:lineTo x="0" y="0"/>
+              </wp:wrapPolygon>
+            </wp:wrapTight>
+            <wp:docPr id="9" name="Picture 9"/>
+            <wp:cNvGraphicFramePr>
+              <a:graphicFrameLocks xmlns:a="http://schemas.openxmlformats.org/drawingml/2006/main" noChangeAspect="1"/>
+            </wp:cNvGraphicFramePr>
+            <a:graphic xmlns:a="http://schemas.openxmlformats.org/drawingml/2006/main">
+              <a:graphicData uri="http://schemas.openxmlformats.org/drawingml/2006/picture">
+                <pic:pic xmlns:pic="http://schemas.openxmlformats.org/drawingml/2006/picture">
+                  <pic:nvPicPr>
+                    <pic:cNvPr id="1" name=""/>
+                    <pic:cNvPicPr/>
+                  </pic:nvPicPr>
+                  <pic:blipFill>
+                    <a:blip r:embed="rId22"/>
+                    <a:stretch>
+                      <a:fillRect/>
+                    </a:stretch>
+                  </pic:blipFill>
+                  <pic:spPr>
+                    <a:xfrm>
+                      <a:off x="0" y="0"/>
+                      <a:ext cx="4499217" cy="3679229"/>
+                    </a:xfrm>
+                    <a:prstGeom prst="rect">
+                      <a:avLst/>
+                    </a:prstGeom>
+                  </pic:spPr>
+                </pic:pic>
+              </a:graphicData>
+            </a:graphic>
+            <wp14:sizeRelH relativeFrom="margin">
+              <wp14:pctWidth>0</wp14:pctWidth>
+            </wp14:sizeRelH>
+            <wp14:sizeRelV relativeFrom="margin">
+              <wp14:pctHeight>0</wp14:pctHeight>
+            </wp14:sizeRelV>
+          </wp:anchor>
+        </w:drawing>
+      </w:r>
+    </w:p>
+    <w:p>
+      <w:pPr>
+        <w:rPr>
+          <w:sz w:val="28"/>
+          <w:szCs w:val="28"/>
+        </w:rPr>
+      </w:pPr>
+    </w:p>
+    <w:p>
+      <w:pPr>
+        <w:rPr>
+          <w:sz w:val="28"/>
+          <w:szCs w:val="28"/>
+        </w:rPr>
+      </w:pPr>
+    </w:p>
+    <w:p>
+      <w:pPr>
+        <w:rPr>
+          <w:sz w:val="28"/>
+          <w:szCs w:val="28"/>
+        </w:rPr>
+      </w:pPr>
+    </w:p>
+    <w:p>
+      <w:pPr>
+        <w:rPr>
+          <w:sz w:val="28"/>
+          <w:szCs w:val="28"/>
+        </w:rPr>
+      </w:pPr>
+    </w:p>
+    <w:p>
+      <w:pPr>
+        <w:rPr>
+          <w:sz w:val="28"/>
+          <w:szCs w:val="28"/>
+        </w:rPr>
+      </w:pPr>
+    </w:p>
+    <w:p>
+      <w:pPr>
+        <w:rPr>
+          <w:sz w:val="28"/>
+          <w:szCs w:val="28"/>
+        </w:rPr>
+      </w:pPr>
+    </w:p>
+    <w:p>
+      <w:pPr>
+        <w:rPr>
+          <w:sz w:val="28"/>
+          <w:szCs w:val="28"/>
+        </w:rPr>
+      </w:pPr>
+    </w:p>
+    <w:p>
+      <w:pPr>
+        <w:rPr>
+          <w:sz w:val="28"/>
+          <w:szCs w:val="28"/>
+        </w:rPr>
+      </w:pPr>
+    </w:p>
+    <w:p>
+      <w:pPr>
+        <w:rPr>
+          <w:sz w:val="28"/>
+          <w:szCs w:val="28"/>
+        </w:rPr>
+      </w:pPr>
+    </w:p>
+    <w:p>
+      <w:pPr>
+        <w:rPr>
+          <w:sz w:val="28"/>
+          <w:szCs w:val="28"/>
+        </w:rPr>
+      </w:pPr>
+    </w:p>
+    <w:p>
+      <w:pPr>
+        <w:rPr>
+          <w:sz w:val="28"/>
+          <w:szCs w:val="28"/>
+        </w:rPr>
+      </w:pPr>
+      <w:r>
+        <w:rPr>
+          <w:noProof/>
+        </w:rPr>
+        <w:drawing>
+          <wp:anchor distT="0" distB="0" distL="114300" distR="114300" simplePos="0" relativeHeight="251674624" behindDoc="0" locked="0" layoutInCell="1" allowOverlap="1" wp14:anchorId="607608C5" wp14:editId="32CF56C1">
+            <wp:simplePos x="0" y="0"/>
+            <wp:positionH relativeFrom="margin">
+              <wp:posOffset>391872</wp:posOffset>
+            </wp:positionH>
+            <wp:positionV relativeFrom="paragraph">
+              <wp:posOffset>24208</wp:posOffset>
+            </wp:positionV>
+            <wp:extent cx="4484370" cy="4004945"/>
+            <wp:effectExtent l="0" t="0" r="0" b="0"/>
+            <wp:wrapTight wrapText="bothSides">
+              <wp:wrapPolygon edited="0">
+                <wp:start x="0" y="0"/>
+                <wp:lineTo x="0" y="21473"/>
+                <wp:lineTo x="21472" y="21473"/>
+                <wp:lineTo x="21472" y="0"/>
+                <wp:lineTo x="0" y="0"/>
+              </wp:wrapPolygon>
+            </wp:wrapTight>
+            <wp:docPr id="10" name="Picture 10"/>
+            <wp:cNvGraphicFramePr>
+              <a:graphicFrameLocks xmlns:a="http://schemas.openxmlformats.org/drawingml/2006/main" noChangeAspect="1"/>
+            </wp:cNvGraphicFramePr>
+            <a:graphic xmlns:a="http://schemas.openxmlformats.org/drawingml/2006/main">
+              <a:graphicData uri="http://schemas.openxmlformats.org/drawingml/2006/picture">
+                <pic:pic xmlns:pic="http://schemas.openxmlformats.org/drawingml/2006/picture">
+                  <pic:nvPicPr>
+                    <pic:cNvPr id="1" name=""/>
+                    <pic:cNvPicPr/>
+                  </pic:nvPicPr>
+                  <pic:blipFill>
+                    <a:blip r:embed="rId23"/>
+                    <a:stretch>
+                      <a:fillRect/>
+                    </a:stretch>
+                  </pic:blipFill>
+                  <pic:spPr>
+                    <a:xfrm>
+                      <a:off x="0" y="0"/>
+                      <a:ext cx="4484370" cy="4004945"/>
+                    </a:xfrm>
+                    <a:prstGeom prst="rect">
+                      <a:avLst/>
+                    </a:prstGeom>
+                  </pic:spPr>
+                </pic:pic>
+              </a:graphicData>
+            </a:graphic>
+            <wp14:sizeRelH relativeFrom="margin">
+              <wp14:pctWidth>0</wp14:pctWidth>
+            </wp14:sizeRelH>
+            <wp14:sizeRelV relativeFrom="margin">
+              <wp14:pctHeight>0</wp14:pctHeight>
+            </wp14:sizeRelV>
+          </wp:anchor>
+        </w:drawing>
+      </w:r>
+    </w:p>
+    <w:p>
+      <w:pPr>
+        <w:rPr>
+          <w:sz w:val="28"/>
+          <w:szCs w:val="28"/>
+        </w:rPr>
+      </w:pPr>
+    </w:p>
+    <w:p>
+      <w:pPr>
+        <w:rPr>
+          <w:sz w:val="28"/>
+          <w:szCs w:val="28"/>
+        </w:rPr>
+      </w:pPr>
+    </w:p>
+    <w:p>
+      <w:pPr>
+        <w:rPr>
+          <w:sz w:val="28"/>
+          <w:szCs w:val="28"/>
+        </w:rPr>
+      </w:pPr>
+    </w:p>
+    <w:p>
+      <w:pPr>
+        <w:rPr>
+          <w:sz w:val="28"/>
+          <w:szCs w:val="28"/>
+        </w:rPr>
+      </w:pPr>
+    </w:p>
+    <w:p>
+      <w:pPr>
+        <w:rPr>
+          <w:sz w:val="28"/>
+          <w:szCs w:val="28"/>
+        </w:rPr>
+      </w:pPr>
+    </w:p>
+    <w:p>
+      <w:pPr>
+        <w:rPr>
+          <w:sz w:val="28"/>
+          <w:szCs w:val="28"/>
+        </w:rPr>
+      </w:pPr>
+    </w:p>
+    <w:p>
+      <w:pPr>
+        <w:rPr>
+          <w:sz w:val="28"/>
+          <w:szCs w:val="28"/>
+        </w:rPr>
+      </w:pPr>
+    </w:p>
+    <w:p>
+      <w:pPr>
+        <w:rPr>
+          <w:sz w:val="28"/>
+          <w:szCs w:val="28"/>
+        </w:rPr>
+      </w:pPr>
+    </w:p>
+    <w:p>
+      <w:pPr>
+        <w:rPr>
+          <w:sz w:val="28"/>
+          <w:szCs w:val="28"/>
+        </w:rPr>
+      </w:pPr>
+    </w:p>
+    <w:p>
+      <w:pPr>
+        <w:rPr>
+          <w:sz w:val="28"/>
+          <w:szCs w:val="28"/>
+        </w:rPr>
+      </w:pPr>
+    </w:p>
+    <w:p>
+      <w:pPr>
+        <w:rPr>
+          <w:sz w:val="28"/>
+          <w:szCs w:val="28"/>
+        </w:rPr>
+      </w:pPr>
+    </w:p>
+    <w:p>
+      <w:pPr>
+        <w:rPr>
+          <w:sz w:val="28"/>
+          <w:szCs w:val="28"/>
+        </w:rPr>
+      </w:pPr>
+    </w:p>
+    <w:p>
+      <w:pPr>
+        <w:rPr>
+          <w:sz w:val="28"/>
+          <w:szCs w:val="28"/>
+        </w:rPr>
+      </w:pPr>
+    </w:p>
+    <w:p>
+      <w:pPr>
+        <w:rPr>
+          <w:sz w:val="28"/>
+          <w:szCs w:val="28"/>
+        </w:rPr>
+      </w:pPr>
+    </w:p>
+    <w:p>
+      <w:pPr>
+        <w:rPr>
+          <w:sz w:val="28"/>
+          <w:szCs w:val="28"/>
+        </w:rPr>
+      </w:pPr>
+      <w:r>
+        <w:rPr>
+          <w:sz w:val="28"/>
+          <w:szCs w:val="28"/>
+        </w:rPr>
+        <w:t>Another metric I could use is</w:t>
+      </w:r>
+      <w:r>
+        <w:rPr>
+          <w:sz w:val="28"/>
+          <w:szCs w:val="28"/>
+        </w:rPr>
+        <w:t xml:space="preserve"> identifying</w:t>
+      </w:r>
+      <w:r>
+        <w:rPr>
+          <w:sz w:val="28"/>
+          <w:szCs w:val="28"/>
+        </w:rPr>
+        <w:t xml:space="preserve"> what types of attacks are being detected the most</w:t>
+      </w:r>
+      <w:r>
+        <w:rPr>
+          <w:sz w:val="28"/>
+          <w:szCs w:val="28"/>
+        </w:rPr>
+        <w:t xml:space="preserve">. With this knowledge I can sure up the defences for that </w:t>
+      </w:r>
+      <w:r>
+        <w:rPr>
+          <w:sz w:val="28"/>
+          <w:szCs w:val="28"/>
+        </w:rPr>
+        <w:t>attack</w:t>
+      </w:r>
+      <w:r>
+        <w:rPr>
+          <w:sz w:val="28"/>
+          <w:szCs w:val="28"/>
+        </w:rPr>
+        <w:t xml:space="preserve">, and perhaps remove </w:t>
+      </w:r>
+      <w:r>
+        <w:rPr>
+          <w:sz w:val="28"/>
+          <w:szCs w:val="28"/>
+        </w:rPr>
+        <w:t>old or out of date attac</w:t>
+      </w:r>
+      <w:r>
+        <w:rPr>
+          <w:sz w:val="28"/>
+          <w:szCs w:val="28"/>
+        </w:rPr>
+        <w:t>k data</w:t>
+      </w:r>
+      <w:r>
+        <w:rPr>
+          <w:sz w:val="28"/>
+          <w:szCs w:val="28"/>
+        </w:rPr>
+        <w:t>, as this would reduce the file size of the project.</w:t>
+      </w:r>
+      <w:r>
+        <w:rPr>
+          <w:sz w:val="28"/>
+          <w:szCs w:val="28"/>
+        </w:rPr>
+        <w:t xml:space="preserve"> Another metric could be scanning a user’s network to determine what types of devices are connected to </w:t>
+      </w:r>
+      <w:r>
+        <w:rPr>
+          <w:sz w:val="28"/>
+          <w:szCs w:val="28"/>
+        </w:rPr>
+        <w:t>it</w:t>
+      </w:r>
+      <w:r>
+        <w:rPr>
+          <w:sz w:val="28"/>
+          <w:szCs w:val="28"/>
+        </w:rPr>
+        <w:t xml:space="preserve">. With this information, the system could be tailored to defending specific </w:t>
+      </w:r>
+      <w:r>
+        <w:rPr>
+          <w:sz w:val="28"/>
+          <w:szCs w:val="28"/>
+        </w:rPr>
+        <w:t xml:space="preserve">network devices </w:t>
+      </w:r>
+      <w:r>
+        <w:rPr>
+          <w:sz w:val="28"/>
+          <w:szCs w:val="28"/>
+        </w:rPr>
+        <w:t>e.g.</w:t>
+      </w:r>
+      <w:r>
+        <w:rPr>
+          <w:sz w:val="28"/>
+          <w:szCs w:val="28"/>
+        </w:rPr>
+        <w:t xml:space="preserve"> </w:t>
+      </w:r>
+      <w:r>
+        <w:rPr>
+          <w:sz w:val="28"/>
+          <w:szCs w:val="28"/>
+        </w:rPr>
+        <w:t>routers</w:t>
+      </w:r>
+      <w:r>
+        <w:rPr>
+          <w:sz w:val="28"/>
+          <w:szCs w:val="28"/>
+        </w:rPr>
+        <w:t>, hubs etc. However</w:t>
+      </w:r>
+      <w:r>
+        <w:rPr>
+          <w:sz w:val="28"/>
+          <w:szCs w:val="28"/>
+        </w:rPr>
+        <w:t>,</w:t>
+      </w:r>
+      <w:r>
+        <w:rPr>
+          <w:sz w:val="28"/>
+          <w:szCs w:val="28"/>
+        </w:rPr>
+        <w:t xml:space="preserve"> this may prove to be too intrusive</w:t>
+      </w:r>
+      <w:r>
+        <w:rPr>
+          <w:sz w:val="28"/>
+          <w:szCs w:val="28"/>
+        </w:rPr>
+        <w:t xml:space="preserve">. If the user signed an agreement with me for this </w:t>
+      </w:r>
+      <w:r>
+        <w:rPr>
+          <w:sz w:val="28"/>
+          <w:szCs w:val="28"/>
+        </w:rPr>
+        <w:t>data,</w:t>
+      </w:r>
+      <w:r>
+        <w:rPr>
+          <w:sz w:val="28"/>
+          <w:szCs w:val="28"/>
+        </w:rPr>
+        <w:t xml:space="preserve"> then this wouldn’t be a problem.</w:t>
+      </w:r>
+    </w:p>
+    <w:p>
+      <w:pPr>
+        <w:rPr>
+          <w:sz w:val="28"/>
+          <w:szCs w:val="28"/>
+        </w:rPr>
+      </w:pPr>
     </w:p>
     <w:p>
       <w:pPr>
@@ -3206,6 +8546,56 @@
     </w:sectPr>
   </w:body>
 </w:document>
+</file>
+
+<file path=word/endnotes.xml><?xml version="1.0" encoding="utf-8"?>
+<w:endnotes xmlns:wpc="http://schemas.microsoft.com/office/word/2010/wordprocessingCanvas" xmlns:cx="http://schemas.microsoft.com/office/drawing/2014/chartex" xmlns:cx1="http://schemas.microsoft.com/office/drawing/2015/9/8/chartex" xmlns:cx2="http://schemas.microsoft.com/office/drawing/2015/10/21/chartex" xmlns:cx3="http://schemas.microsoft.com/office/drawing/2016/5/9/chartex" xmlns:cx4="http://schemas.microsoft.com/office/drawing/2016/5/10/chartex" xmlns:cx5="http://schemas.microsoft.com/office/drawing/2016/5/11/chartex" xmlns:cx6="http://schemas.microsoft.com/office/drawing/2016/5/12/chartex" xmlns:cx7="http://schemas.microsoft.com/office/drawing/2016/5/13/chartex" xmlns:cx8="http://schemas.microsoft.com/office/drawing/2016/5/14/chartex" xmlns:mc="http://schemas.openxmlformats.org/markup-compatibility/2006" xmlns:aink="http://schemas.microsoft.com/office/drawing/2016/ink" xmlns:am3d="http://schemas.microsoft.com/office/drawing/2017/model3d" xmlns:o="urn:schemas-microsoft-com:office:office" xmlns:r="http://schemas.openxmlformats.org/officeDocument/2006/relationships" xmlns:m="http://schemas.openxmlformats.org/officeDocument/2006/math" xmlns:v="urn:schemas-microsoft-com:vml" xmlns:wp14="http://schemas.microsoft.com/office/word/2010/wordprocessingDrawing" xmlns:wp="http://schemas.openxmlformats.org/drawingml/2006/wordprocessingDrawing" xmlns:w10="urn:schemas-microsoft-com:office:word" xmlns:w="http://schemas.openxmlformats.org/wordprocessingml/2006/main" xmlns:w14="http://schemas.microsoft.com/office/word/2010/wordml" xmlns:w15="http://schemas.microsoft.com/office/word/2012/wordml" xmlns:w16cid="http://schemas.microsoft.com/office/word/2016/wordml/cid" xmlns:w16se="http://schemas.microsoft.com/office/word/2015/wordml/symex" xmlns:wpg="http://schemas.microsoft.com/office/word/2010/wordprocessingGroup" xmlns:wpi="http://schemas.microsoft.com/office/word/2010/wordprocessingInk" xmlns:wne="http://schemas.microsoft.com/office/word/2006/wordml" xmlns:wps="http://schemas.microsoft.com/office/word/2010/wordprocessingShape" mc:Ignorable="w14 w15 w16se w16cid wp14">
+  <w:endnote w:type="separator" w:id="-1">
+    <w:p>
+      <w:pPr>
+        <w:spacing w:after="0" w:line="240" w:lineRule="auto"/>
+      </w:pPr>
+      <w:r>
+        <w:separator/>
+      </w:r>
+    </w:p>
+  </w:endnote>
+  <w:endnote w:type="continuationSeparator" w:id="0">
+    <w:p>
+      <w:pPr>
+        <w:spacing w:after="0" w:line="240" w:lineRule="auto"/>
+      </w:pPr>
+      <w:r>
+        <w:continuationSeparator/>
+      </w:r>
+    </w:p>
+  </w:endnote>
+</w:endnotes>
+</file>
+
+<file path=word/footnotes.xml><?xml version="1.0" encoding="utf-8"?>
+<w:footnotes xmlns:wpc="http://schemas.microsoft.com/office/word/2010/wordprocessingCanvas" xmlns:cx="http://schemas.microsoft.com/office/drawing/2014/chartex" xmlns:cx1="http://schemas.microsoft.com/office/drawing/2015/9/8/chartex" xmlns:cx2="http://schemas.microsoft.com/office/drawing/2015/10/21/chartex" xmlns:cx3="http://schemas.microsoft.com/office/drawing/2016/5/9/chartex" xmlns:cx4="http://schemas.microsoft.com/office/drawing/2016/5/10/chartex" xmlns:cx5="http://schemas.microsoft.com/office/drawing/2016/5/11/chartex" xmlns:cx6="http://schemas.microsoft.com/office/drawing/2016/5/12/chartex" xmlns:cx7="http://schemas.microsoft.com/office/drawing/2016/5/13/chartex" xmlns:cx8="http://schemas.microsoft.com/office/drawing/2016/5/14/chartex" xmlns:mc="http://schemas.openxmlformats.org/markup-compatibility/2006" xmlns:aink="http://schemas.microsoft.com/office/drawing/2016/ink" xmlns:am3d="http://schemas.microsoft.com/office/drawing/2017/model3d" xmlns:o="urn:schemas-microsoft-com:office:office" xmlns:r="http://schemas.openxmlformats.org/officeDocument/2006/relationships" xmlns:m="http://schemas.openxmlformats.org/officeDocument/2006/math" xmlns:v="urn:schemas-microsoft-com:vml" xmlns:wp14="http://schemas.microsoft.com/office/word/2010/wordprocessingDrawing" xmlns:wp="http://schemas.openxmlformats.org/drawingml/2006/wordprocessingDrawing" xmlns:w10="urn:schemas-microsoft-com:office:word" xmlns:w="http://schemas.openxmlformats.org/wordprocessingml/2006/main" xmlns:w14="http://schemas.microsoft.com/office/word/2010/wordml" xmlns:w15="http://schemas.microsoft.com/office/word/2012/wordml" xmlns:w16cid="http://schemas.microsoft.com/office/word/2016/wordml/cid" xmlns:w16se="http://schemas.microsoft.com/office/word/2015/wordml/symex" xmlns:wpg="http://schemas.microsoft.com/office/word/2010/wordprocessingGroup" xmlns:wpi="http://schemas.microsoft.com/office/word/2010/wordprocessingInk" xmlns:wne="http://schemas.microsoft.com/office/word/2006/wordml" xmlns:wps="http://schemas.microsoft.com/office/word/2010/wordprocessingShape" mc:Ignorable="w14 w15 w16se w16cid wp14">
+  <w:footnote w:type="separator" w:id="-1">
+    <w:p>
+      <w:pPr>
+        <w:spacing w:after="0" w:line="240" w:lineRule="auto"/>
+      </w:pPr>
+      <w:r>
+        <w:separator/>
+      </w:r>
+    </w:p>
+  </w:footnote>
+  <w:footnote w:type="continuationSeparator" w:id="0">
+    <w:p>
+      <w:pPr>
+        <w:spacing w:after="0" w:line="240" w:lineRule="auto"/>
+      </w:pPr>
+      <w:r>
+        <w:continuationSeparator/>
+      </w:r>
+    </w:p>
+  </w:footnote>
+</w:footnotes>
 </file>
 
 <file path=word/numbering.xml><?xml version="1.0" encoding="utf-8"?>
@@ -3865,6 +9255,29 @@
       <w:szCs w:val="32"/>
     </w:rPr>
   </w:style>
+  <w:style w:type="paragraph" w:styleId="Heading2">
+    <w:name w:val="heading 2"/>
+    <w:basedOn w:val="Normal"/>
+    <w:next w:val="Normal"/>
+    <w:link w:val="Heading2Char"/>
+    <w:uiPriority w:val="9"/>
+    <w:semiHidden/>
+    <w:unhideWhenUsed/>
+    <w:qFormat/>
+    <w:rsid w:val="00EB10AF"/>
+    <w:pPr>
+      <w:keepNext/>
+      <w:keepLines/>
+      <w:spacing w:before="40" w:after="0"/>
+      <w:outlineLvl w:val="1"/>
+    </w:pPr>
+    <w:rPr>
+      <w:rFonts w:asciiTheme="majorHAnsi" w:eastAsiaTheme="majorEastAsia" w:hAnsiTheme="majorHAnsi" w:cstheme="majorBidi"/>
+      <w:color w:val="2F5496" w:themeColor="accent1" w:themeShade="BF"/>
+      <w:sz w:val="26"/>
+      <w:szCs w:val="26"/>
+    </w:rPr>
+  </w:style>
   <w:style w:type="character" w:default="1" w:styleId="DefaultParagraphFont">
     <w:name w:val="Default Paragraph Font"/>
     <w:uiPriority w:val="1"/>
@@ -3950,6 +9363,83 @@
       <w:sz w:val="32"/>
       <w:szCs w:val="32"/>
     </w:rPr>
+  </w:style>
+  <w:style w:type="character" w:customStyle="1" w:styleId="Heading2Char">
+    <w:name w:val="Heading 2 Char"/>
+    <w:basedOn w:val="DefaultParagraphFont"/>
+    <w:link w:val="Heading2"/>
+    <w:uiPriority w:val="9"/>
+    <w:semiHidden/>
+    <w:rsid w:val="00EB10AF"/>
+    <w:rPr>
+      <w:rFonts w:asciiTheme="majorHAnsi" w:eastAsiaTheme="majorEastAsia" w:hAnsiTheme="majorHAnsi" w:cstheme="majorBidi"/>
+      <w:color w:val="2F5496" w:themeColor="accent1" w:themeShade="BF"/>
+      <w:sz w:val="26"/>
+      <w:szCs w:val="26"/>
+    </w:rPr>
+  </w:style>
+  <w:style w:type="table" w:styleId="TableGrid">
+    <w:name w:val="Table Grid"/>
+    <w:basedOn w:val="TableNormal"/>
+    <w:uiPriority w:val="39"/>
+    <w:rsid w:val="00F276F7"/>
+    <w:pPr>
+      <w:spacing w:after="0" w:line="240" w:lineRule="auto"/>
+    </w:pPr>
+    <w:tblPr>
+      <w:tblBorders>
+        <w:top w:val="single" w:sz="4" w:space="0" w:color="auto"/>
+        <w:left w:val="single" w:sz="4" w:space="0" w:color="auto"/>
+        <w:bottom w:val="single" w:sz="4" w:space="0" w:color="auto"/>
+        <w:right w:val="single" w:sz="4" w:space="0" w:color="auto"/>
+        <w:insideH w:val="single" w:sz="4" w:space="0" w:color="auto"/>
+        <w:insideV w:val="single" w:sz="4" w:space="0" w:color="auto"/>
+      </w:tblBorders>
+    </w:tblPr>
+  </w:style>
+  <w:style w:type="paragraph" w:styleId="Header">
+    <w:name w:val="header"/>
+    <w:basedOn w:val="Normal"/>
+    <w:link w:val="HeaderChar"/>
+    <w:uiPriority w:val="99"/>
+    <w:unhideWhenUsed/>
+    <w:rsid w:val="003C3470"/>
+    <w:pPr>
+      <w:tabs>
+        <w:tab w:val="center" w:pos="4513"/>
+        <w:tab w:val="right" w:pos="9026"/>
+      </w:tabs>
+      <w:spacing w:after="0" w:line="240" w:lineRule="auto"/>
+    </w:pPr>
+  </w:style>
+  <w:style w:type="character" w:customStyle="1" w:styleId="HeaderChar">
+    <w:name w:val="Header Char"/>
+    <w:basedOn w:val="DefaultParagraphFont"/>
+    <w:link w:val="Header"/>
+    <w:uiPriority w:val="99"/>
+    <w:rsid w:val="003C3470"/>
+  </w:style>
+  <w:style w:type="paragraph" w:styleId="Footer">
+    <w:name w:val="footer"/>
+    <w:basedOn w:val="Normal"/>
+    <w:link w:val="FooterChar"/>
+    <w:uiPriority w:val="99"/>
+    <w:unhideWhenUsed/>
+    <w:rsid w:val="003C3470"/>
+    <w:pPr>
+      <w:tabs>
+        <w:tab w:val="center" w:pos="4513"/>
+        <w:tab w:val="right" w:pos="9026"/>
+      </w:tabs>
+      <w:spacing w:after="0" w:line="240" w:lineRule="auto"/>
+    </w:pPr>
+  </w:style>
+  <w:style w:type="character" w:customStyle="1" w:styleId="FooterChar">
+    <w:name w:val="Footer Char"/>
+    <w:basedOn w:val="DefaultParagraphFont"/>
+    <w:link w:val="Footer"/>
+    <w:uiPriority w:val="99"/>
+    <w:rsid w:val="003C3470"/>
   </w:style>
 </w:styles>
 </file>
